--- a/完整需求分析文档.docx
+++ b/完整需求分析文档.docx
@@ -1838,6 +1838,1627 @@
       </w:pPr>
       <w:r>
         <w:rPr>
+          <w:rFonts w:ascii="黑体" w:eastAsia="黑体" w:hAnsi="黑体" w:cs="Arial" w:hint="eastAsia"/>
+          <w:b/>
+          <w:bCs/>
+          <w:color w:val="000000"/>
+          <w:kern w:val="0"/>
+          <w:sz w:val="28"/>
+          <w:szCs w:val="28"/>
+        </w:rPr>
+        <w:t xml:space="preserve"> </w:t>
+      </w:r>
+      <w:r>
+        <w:rPr>
+          <w:rFonts w:ascii="黑体" w:eastAsia="黑体" w:hAnsi="黑体" w:cs="Arial"/>
+          <w:b/>
+          <w:bCs/>
+          <w:color w:val="000000"/>
+          <w:kern w:val="0"/>
+          <w:sz w:val="28"/>
+          <w:szCs w:val="28"/>
+        </w:rPr>
+        <w:t xml:space="preserve"> </w:t>
+      </w:r>
+      <w:r>
+        <w:rPr>
+          <w:rFonts w:ascii="黑体" w:eastAsia="黑体" w:hAnsi="黑体" w:cs="Arial" w:hint="eastAsia"/>
+          <w:color w:val="000000"/>
+          <w:kern w:val="0"/>
+          <w:sz w:val="24"/>
+          <w:szCs w:val="24"/>
+        </w:rPr>
+        <w:t>后端接收前端不同类型</w:t>
+      </w:r>
+      <w:r>
+        <w:rPr>
+          <w:rFonts w:ascii="黑体" w:eastAsia="黑体" w:hAnsi="黑体" w:cs="Arial" w:hint="eastAsia"/>
+          <w:color w:val="000000"/>
+          <w:kern w:val="0"/>
+          <w:sz w:val="24"/>
+          <w:szCs w:val="24"/>
+        </w:rPr>
+        <w:t>任务</w:t>
+      </w:r>
+      <w:r>
+        <w:rPr>
+          <w:rFonts w:ascii="黑体" w:eastAsia="黑体" w:hAnsi="黑体" w:cs="Arial" w:hint="eastAsia"/>
+          <w:color w:val="000000"/>
+          <w:kern w:val="0"/>
+          <w:sz w:val="24"/>
+          <w:szCs w:val="24"/>
+        </w:rPr>
+        <w:t>的灵活组合，并将</w:t>
+      </w:r>
+      <w:r>
+        <w:rPr>
+          <w:rFonts w:ascii="黑体" w:eastAsia="黑体" w:hAnsi="黑体" w:cs="Arial" w:hint="eastAsia"/>
+          <w:color w:val="000000"/>
+          <w:kern w:val="0"/>
+          <w:sz w:val="24"/>
+          <w:szCs w:val="24"/>
+        </w:rPr>
+        <w:t>任务需求添加到数据库中。</w:t>
+      </w:r>
+      <w:r>
+        <w:rPr>
+          <w:rFonts w:ascii="黑体" w:eastAsia="黑体" w:hAnsi="黑体" w:cs="Arial" w:hint="eastAsia"/>
+          <w:color w:val="000000"/>
+          <w:kern w:val="0"/>
+          <w:sz w:val="24"/>
+          <w:szCs w:val="24"/>
+        </w:rPr>
+        <w:t>使用</w:t>
+      </w:r>
+      <w:r>
+        <w:rPr>
+          <w:rFonts w:ascii="黑体" w:eastAsia="黑体" w:hAnsi="黑体" w:cs="Arial"/>
+          <w:color w:val="000000"/>
+          <w:kern w:val="0"/>
+          <w:sz w:val="24"/>
+          <w:szCs w:val="24"/>
+        </w:rPr>
+        <w:t>goroutine和sync包中的</w:t>
+      </w:r>
+      <w:proofErr w:type="spellStart"/>
+      <w:r>
+        <w:rPr>
+          <w:rFonts w:ascii="黑体" w:eastAsia="黑体" w:hAnsi="黑体" w:cs="Arial"/>
+          <w:color w:val="000000"/>
+          <w:kern w:val="0"/>
+          <w:sz w:val="24"/>
+          <w:szCs w:val="24"/>
+        </w:rPr>
+        <w:t>WaitGroup</w:t>
+      </w:r>
+      <w:proofErr w:type="spellEnd"/>
+      <w:r>
+        <w:rPr>
+          <w:rFonts w:ascii="黑体" w:eastAsia="黑体" w:hAnsi="黑体" w:cs="Arial"/>
+          <w:color w:val="000000"/>
+          <w:kern w:val="0"/>
+          <w:sz w:val="24"/>
+          <w:szCs w:val="24"/>
+        </w:rPr>
+        <w:t>来实现</w:t>
+      </w:r>
+      <w:r>
+        <w:rPr>
+          <w:rFonts w:ascii="黑体" w:eastAsia="黑体" w:hAnsi="黑体" w:cs="Arial" w:hint="eastAsia"/>
+          <w:color w:val="000000"/>
+          <w:kern w:val="0"/>
+          <w:sz w:val="24"/>
+          <w:szCs w:val="24"/>
+        </w:rPr>
+        <w:t>轻量级高</w:t>
+      </w:r>
+      <w:r>
+        <w:rPr>
+          <w:rFonts w:ascii="黑体" w:eastAsia="黑体" w:hAnsi="黑体" w:cs="Arial"/>
+          <w:color w:val="000000"/>
+          <w:kern w:val="0"/>
+          <w:sz w:val="24"/>
+          <w:szCs w:val="24"/>
+        </w:rPr>
+        <w:t>并发</w:t>
+      </w:r>
+      <w:r>
+        <w:rPr>
+          <w:rFonts w:ascii="黑体" w:eastAsia="黑体" w:hAnsi="黑体" w:cs="Arial" w:hint="eastAsia"/>
+          <w:color w:val="000000"/>
+          <w:kern w:val="0"/>
+          <w:sz w:val="24"/>
+          <w:szCs w:val="24"/>
+        </w:rPr>
+        <w:t>，实现了模型服务的低时延</w:t>
+      </w:r>
+      <w:r>
+        <w:rPr>
+          <w:rFonts w:ascii="黑体" w:eastAsia="黑体" w:hAnsi="黑体" w:cs="Arial" w:hint="eastAsia"/>
+          <w:color w:val="000000"/>
+          <w:kern w:val="0"/>
+          <w:sz w:val="24"/>
+          <w:szCs w:val="24"/>
+        </w:rPr>
+        <w:t>，充分地提高了资源的利用率</w:t>
+      </w:r>
+      <w:r>
+        <w:rPr>
+          <w:rFonts w:ascii="黑体" w:eastAsia="黑体" w:hAnsi="黑体" w:cs="Arial" w:hint="eastAsia"/>
+          <w:color w:val="000000"/>
+          <w:kern w:val="0"/>
+          <w:sz w:val="24"/>
+          <w:szCs w:val="24"/>
+        </w:rPr>
+        <w:t>。遍历从数据库中检索到的所有</w:t>
+      </w:r>
+      <w:r>
+        <w:rPr>
+          <w:rFonts w:ascii="黑体" w:eastAsia="黑体" w:hAnsi="黑体" w:cs="Arial"/>
+          <w:color w:val="000000"/>
+          <w:kern w:val="0"/>
+          <w:sz w:val="24"/>
+          <w:szCs w:val="24"/>
+        </w:rPr>
+        <w:t>摄像头记录，并为每个摄像头创建一个goroutine</w:t>
+      </w:r>
+      <w:r>
+        <w:rPr>
+          <w:rFonts w:ascii="黑体" w:eastAsia="黑体" w:hAnsi="黑体" w:cs="Arial" w:hint="eastAsia"/>
+          <w:color w:val="000000"/>
+          <w:kern w:val="0"/>
+          <w:sz w:val="24"/>
+          <w:szCs w:val="24"/>
+        </w:rPr>
+        <w:t>线程</w:t>
+      </w:r>
+      <w:r>
+        <w:rPr>
+          <w:rFonts w:ascii="黑体" w:eastAsia="黑体" w:hAnsi="黑体" w:cs="Arial"/>
+          <w:color w:val="000000"/>
+          <w:kern w:val="0"/>
+          <w:sz w:val="24"/>
+          <w:szCs w:val="24"/>
+        </w:rPr>
+        <w:t>来调用</w:t>
+      </w:r>
+      <w:r>
+        <w:rPr>
+          <w:rFonts w:ascii="黑体" w:eastAsia="黑体" w:hAnsi="黑体" w:cs="Arial" w:hint="eastAsia"/>
+          <w:color w:val="000000"/>
+          <w:kern w:val="0"/>
+          <w:sz w:val="24"/>
+          <w:szCs w:val="24"/>
+        </w:rPr>
+        <w:t>编写的</w:t>
+      </w:r>
+      <w:r>
+        <w:rPr>
+          <w:rFonts w:ascii="黑体" w:eastAsia="黑体" w:hAnsi="黑体" w:cs="Arial"/>
+          <w:color w:val="000000"/>
+          <w:kern w:val="0"/>
+          <w:sz w:val="24"/>
+          <w:szCs w:val="24"/>
+        </w:rPr>
+        <w:t>Judge函数进行处理</w:t>
+      </w:r>
+      <w:r>
+        <w:rPr>
+          <w:rFonts w:ascii="黑体" w:eastAsia="黑体" w:hAnsi="黑体" w:cs="Arial" w:hint="eastAsia"/>
+          <w:color w:val="000000"/>
+          <w:kern w:val="0"/>
+          <w:sz w:val="24"/>
+          <w:szCs w:val="24"/>
+        </w:rPr>
+        <w:t>。实现了并发处理多个摄像头的数据，提高了</w:t>
+      </w:r>
+      <w:r>
+        <w:rPr>
+          <w:rFonts w:ascii="黑体" w:eastAsia="黑体" w:hAnsi="黑体" w:cs="Arial" w:hint="eastAsia"/>
+          <w:color w:val="000000"/>
+          <w:kern w:val="0"/>
+          <w:sz w:val="24"/>
+          <w:szCs w:val="24"/>
+        </w:rPr>
+        <w:t>运行</w:t>
+      </w:r>
+      <w:r>
+        <w:rPr>
+          <w:rFonts w:ascii="黑体" w:eastAsia="黑体" w:hAnsi="黑体" w:cs="Arial" w:hint="eastAsia"/>
+          <w:color w:val="000000"/>
+          <w:kern w:val="0"/>
+          <w:sz w:val="24"/>
+          <w:szCs w:val="24"/>
+        </w:rPr>
+        <w:t>的效率。</w:t>
+      </w:r>
+    </w:p>
+    <w:p>
+      <w:pPr>
+        <w:jc w:val="left"/>
+        <w:rPr>
+          <w:rFonts w:ascii="黑体" w:eastAsia="黑体" w:hAnsi="黑体" w:cs="Arial"/>
+          <w:color w:val="000000"/>
+          <w:kern w:val="0"/>
+          <w:sz w:val="24"/>
+          <w:szCs w:val="24"/>
+        </w:rPr>
+      </w:pPr>
+      <w:r>
+        <w:rPr>
+          <w:rFonts w:ascii="黑体" w:eastAsia="黑体" w:hAnsi="黑体" w:cs="Arial" w:hint="eastAsia"/>
+          <w:color w:val="000000"/>
+          <w:kern w:val="0"/>
+          <w:sz w:val="24"/>
+          <w:szCs w:val="24"/>
+        </w:rPr>
+        <w:t xml:space="preserve"> </w:t>
+      </w:r>
+      <w:r>
+        <w:rPr>
+          <w:rFonts w:ascii="黑体" w:eastAsia="黑体" w:hAnsi="黑体" w:cs="Arial"/>
+          <w:color w:val="000000"/>
+          <w:kern w:val="0"/>
+          <w:sz w:val="24"/>
+          <w:szCs w:val="24"/>
+        </w:rPr>
+        <w:t xml:space="preserve"> </w:t>
+      </w:r>
+      <w:r>
+        <w:rPr>
+          <w:rFonts w:ascii="黑体" w:eastAsia="黑体" w:hAnsi="黑体" w:cs="Arial" w:hint="eastAsia"/>
+          <w:color w:val="000000"/>
+          <w:kern w:val="0"/>
+          <w:sz w:val="24"/>
+          <w:szCs w:val="24"/>
+        </w:rPr>
+        <w:t>使用</w:t>
+      </w:r>
+      <w:r>
+        <w:rPr>
+          <w:rFonts w:ascii="黑体" w:eastAsia="黑体" w:hAnsi="黑体" w:cs="Arial" w:hint="eastAsia"/>
+          <w:color w:val="000000"/>
+          <w:kern w:val="0"/>
+          <w:sz w:val="24"/>
+          <w:szCs w:val="24"/>
+        </w:rPr>
+        <w:t>了</w:t>
+      </w:r>
+      <w:proofErr w:type="spellStart"/>
+      <w:r>
+        <w:rPr>
+          <w:rFonts w:ascii="黑体" w:eastAsia="黑体" w:hAnsi="黑体" w:cs="Arial"/>
+          <w:color w:val="000000"/>
+          <w:kern w:val="0"/>
+          <w:sz w:val="24"/>
+          <w:szCs w:val="24"/>
+        </w:rPr>
+        <w:t>sync.WaitGroup</w:t>
+      </w:r>
+      <w:proofErr w:type="spellEnd"/>
+      <w:r>
+        <w:rPr>
+          <w:rFonts w:ascii="黑体" w:eastAsia="黑体" w:hAnsi="黑体" w:cs="Arial"/>
+          <w:color w:val="000000"/>
+          <w:kern w:val="0"/>
+          <w:sz w:val="24"/>
+          <w:szCs w:val="24"/>
+        </w:rPr>
+        <w:t>的Add方法来增加计数器，表示要等待的goroutine数量</w:t>
+      </w:r>
+      <w:r>
+        <w:rPr>
+          <w:rFonts w:ascii="黑体" w:eastAsia="黑体" w:hAnsi="黑体" w:cs="Arial" w:hint="eastAsia"/>
+          <w:color w:val="000000"/>
+          <w:kern w:val="0"/>
+          <w:sz w:val="24"/>
+          <w:szCs w:val="24"/>
+        </w:rPr>
+        <w:t>。</w:t>
+      </w:r>
+      <w:r>
+        <w:rPr>
+          <w:rFonts w:ascii="黑体" w:eastAsia="黑体" w:hAnsi="黑体" w:cs="Arial"/>
+          <w:color w:val="000000"/>
+          <w:kern w:val="0"/>
+          <w:sz w:val="24"/>
+          <w:szCs w:val="24"/>
+        </w:rPr>
+        <w:t>每个goroutine在处理完毕后都会调用</w:t>
+      </w:r>
+      <w:proofErr w:type="spellStart"/>
+      <w:r>
+        <w:rPr>
+          <w:rFonts w:ascii="黑体" w:eastAsia="黑体" w:hAnsi="黑体" w:cs="Arial"/>
+          <w:color w:val="000000"/>
+          <w:kern w:val="0"/>
+          <w:sz w:val="24"/>
+          <w:szCs w:val="24"/>
+        </w:rPr>
+        <w:t>WaitGroup</w:t>
+      </w:r>
+      <w:proofErr w:type="spellEnd"/>
+      <w:r>
+        <w:rPr>
+          <w:rFonts w:ascii="黑体" w:eastAsia="黑体" w:hAnsi="黑体" w:cs="Arial"/>
+          <w:color w:val="000000"/>
+          <w:kern w:val="0"/>
+          <w:sz w:val="24"/>
+          <w:szCs w:val="24"/>
+        </w:rPr>
+        <w:t>的Done方法来减少计数器的值，表示已完成一个goroutine的处理。使用</w:t>
+      </w:r>
+      <w:proofErr w:type="spellStart"/>
+      <w:r>
+        <w:rPr>
+          <w:rFonts w:ascii="黑体" w:eastAsia="黑体" w:hAnsi="黑体" w:cs="Arial"/>
+          <w:color w:val="000000"/>
+          <w:kern w:val="0"/>
+          <w:sz w:val="24"/>
+          <w:szCs w:val="24"/>
+        </w:rPr>
+        <w:t>WaitGroup</w:t>
+      </w:r>
+      <w:proofErr w:type="spellEnd"/>
+      <w:r>
+        <w:rPr>
+          <w:rFonts w:ascii="黑体" w:eastAsia="黑体" w:hAnsi="黑体" w:cs="Arial"/>
+          <w:color w:val="000000"/>
+          <w:kern w:val="0"/>
+          <w:sz w:val="24"/>
+          <w:szCs w:val="24"/>
+        </w:rPr>
+        <w:t>的Wait方法可以阻塞程序，直到计数器的值为0，即所有goroutine都已完成处理。</w:t>
+      </w:r>
+    </w:p>
+    <w:p>
+      <w:pPr>
+        <w:jc w:val="left"/>
+        <w:rPr>
+          <w:rFonts w:ascii="黑体" w:eastAsia="黑体" w:hAnsi="黑体" w:cs="Arial"/>
+          <w:color w:val="000000"/>
+          <w:kern w:val="0"/>
+          <w:sz w:val="24"/>
+          <w:szCs w:val="24"/>
+        </w:rPr>
+      </w:pPr>
+      <w:r>
+        <w:rPr>
+          <w:rFonts w:ascii="黑体" w:eastAsia="黑体" w:hAnsi="黑体" w:cs="Arial" w:hint="eastAsia"/>
+          <w:color w:val="000000"/>
+          <w:kern w:val="0"/>
+          <w:sz w:val="24"/>
+          <w:szCs w:val="24"/>
+        </w:rPr>
+        <w:t xml:space="preserve"> </w:t>
+      </w:r>
+      <w:r>
+        <w:rPr>
+          <w:rFonts w:ascii="黑体" w:eastAsia="黑体" w:hAnsi="黑体" w:cs="Arial"/>
+          <w:color w:val="000000"/>
+          <w:kern w:val="0"/>
+          <w:sz w:val="24"/>
+          <w:szCs w:val="24"/>
+        </w:rPr>
+        <w:t xml:space="preserve"> 在每个goroutine</w:t>
+      </w:r>
+      <w:r>
+        <w:rPr>
+          <w:rFonts w:ascii="黑体" w:eastAsia="黑体" w:hAnsi="黑体" w:cs="Arial" w:hint="eastAsia"/>
+          <w:color w:val="000000"/>
+          <w:kern w:val="0"/>
+          <w:sz w:val="24"/>
+          <w:szCs w:val="24"/>
+        </w:rPr>
+        <w:t>线程</w:t>
+      </w:r>
+      <w:r>
+        <w:rPr>
+          <w:rFonts w:ascii="黑体" w:eastAsia="黑体" w:hAnsi="黑体" w:cs="Arial"/>
+          <w:color w:val="000000"/>
+          <w:kern w:val="0"/>
+          <w:sz w:val="24"/>
+          <w:szCs w:val="24"/>
+        </w:rPr>
+        <w:t>内部，使用了defer语句来确保在函数执行结束后调用</w:t>
+      </w:r>
+      <w:proofErr w:type="spellStart"/>
+      <w:r>
+        <w:rPr>
+          <w:rFonts w:ascii="黑体" w:eastAsia="黑体" w:hAnsi="黑体" w:cs="Arial"/>
+          <w:color w:val="000000"/>
+          <w:kern w:val="0"/>
+          <w:sz w:val="24"/>
+          <w:szCs w:val="24"/>
+        </w:rPr>
+        <w:t>WaitGroup</w:t>
+      </w:r>
+      <w:proofErr w:type="spellEnd"/>
+      <w:r>
+        <w:rPr>
+          <w:rFonts w:ascii="黑体" w:eastAsia="黑体" w:hAnsi="黑体" w:cs="Arial"/>
+          <w:color w:val="000000"/>
+          <w:kern w:val="0"/>
+          <w:sz w:val="24"/>
+          <w:szCs w:val="24"/>
+        </w:rPr>
+        <w:t>的Done方法，以便适当地更新计数器的值。</w:t>
+      </w:r>
+    </w:p>
+    <w:p>
+      <w:pPr>
+        <w:jc w:val="left"/>
+        <w:rPr>
+          <w:rFonts w:ascii="黑体" w:eastAsia="黑体" w:hAnsi="黑体" w:cs="Arial"/>
+          <w:color w:val="000000"/>
+          <w:kern w:val="0"/>
+          <w:sz w:val="24"/>
+          <w:szCs w:val="24"/>
+        </w:rPr>
+      </w:pPr>
+      <w:r>
+        <w:rPr>
+          <w:rFonts w:ascii="黑体" w:eastAsia="黑体" w:hAnsi="黑体" w:cs="Arial" w:hint="eastAsia"/>
+          <w:color w:val="000000"/>
+          <w:kern w:val="0"/>
+          <w:sz w:val="24"/>
+          <w:szCs w:val="24"/>
+        </w:rPr>
+        <w:t xml:space="preserve"> </w:t>
+      </w:r>
+      <w:r>
+        <w:rPr>
+          <w:rFonts w:ascii="黑体" w:eastAsia="黑体" w:hAnsi="黑体" w:cs="Arial"/>
+          <w:color w:val="000000"/>
+          <w:kern w:val="0"/>
+          <w:sz w:val="24"/>
+          <w:szCs w:val="24"/>
+        </w:rPr>
+        <w:t xml:space="preserve"> </w:t>
+      </w:r>
+      <w:r>
+        <w:rPr>
+          <w:rFonts w:ascii="黑体" w:eastAsia="黑体" w:hAnsi="黑体" w:cs="Arial" w:hint="eastAsia"/>
+          <w:color w:val="000000"/>
+          <w:kern w:val="0"/>
+          <w:sz w:val="24"/>
+          <w:szCs w:val="24"/>
+        </w:rPr>
+        <w:t>对于多个线程之间存在的共享内存竞争，使用了读写锁</w:t>
+      </w:r>
+      <w:r>
+        <w:rPr>
+          <w:rFonts w:ascii="黑体" w:eastAsia="黑体" w:hAnsi="黑体" w:cs="Arial" w:hint="eastAsia"/>
+          <w:color w:val="000000"/>
+          <w:kern w:val="0"/>
+          <w:sz w:val="24"/>
+          <w:szCs w:val="24"/>
+        </w:rPr>
+        <w:t>、互斥锁等</w:t>
+      </w:r>
+      <w:r>
+        <w:rPr>
+          <w:rFonts w:ascii="黑体" w:eastAsia="黑体" w:hAnsi="黑体" w:cs="Arial" w:hint="eastAsia"/>
+          <w:color w:val="000000"/>
+          <w:kern w:val="0"/>
+          <w:sz w:val="24"/>
+          <w:szCs w:val="24"/>
+        </w:rPr>
+        <w:t>来对多线程的共享数据来进行限制</w:t>
+      </w:r>
+      <w:r>
+        <w:rPr>
+          <w:rFonts w:ascii="黑体" w:eastAsia="黑体" w:hAnsi="黑体" w:cs="Arial" w:hint="eastAsia"/>
+          <w:color w:val="000000"/>
+          <w:kern w:val="0"/>
+          <w:sz w:val="24"/>
+          <w:szCs w:val="24"/>
+        </w:rPr>
+        <w:t>，实现了数据的一致性。</w:t>
+      </w:r>
+    </w:p>
+    <w:p>
+      <w:pPr>
+        <w:jc w:val="left"/>
+        <w:rPr>
+          <w:rFonts w:ascii="黑体" w:eastAsia="黑体" w:hAnsi="黑体" w:cs="Arial"/>
+          <w:color w:val="000000"/>
+          <w:kern w:val="0"/>
+          <w:sz w:val="24"/>
+          <w:szCs w:val="24"/>
+        </w:rPr>
+      </w:pPr>
+    </w:p>
+    <w:p>
+      <w:pPr>
+        <w:widowControl/>
+        <w:jc w:val="left"/>
+        <w:textAlignment w:val="baseline"/>
+        <w:rPr>
+          <w:rFonts w:ascii="黑体" w:eastAsia="黑体" w:hAnsi="黑体" w:cs="Arial"/>
+          <w:b/>
+          <w:bCs/>
+          <w:color w:val="000000"/>
+          <w:kern w:val="0"/>
+          <w:sz w:val="28"/>
+          <w:szCs w:val="28"/>
+        </w:rPr>
+      </w:pPr>
+      <w:r>
+        <w:rPr>
+          <w:rFonts w:ascii="黑体" w:eastAsia="黑体" w:hAnsi="黑体" w:cs="Arial" w:hint="eastAsia"/>
+          <w:b/>
+          <w:bCs/>
+          <w:color w:val="000000"/>
+          <w:kern w:val="0"/>
+          <w:sz w:val="28"/>
+          <w:szCs w:val="28"/>
+        </w:rPr>
+        <w:t>（4）支持对所识别到的违规事件进行告警，单次告警以事件为单位；支持推送信息至指定人员或公众号；支持优化报警频率</w:t>
+      </w:r>
+      <w:r>
+        <w:rPr>
+          <w:rFonts w:ascii="黑体" w:eastAsia="黑体" w:hAnsi="黑体" w:cs="Arial" w:hint="eastAsia"/>
+          <w:b/>
+          <w:bCs/>
+          <w:color w:val="000000"/>
+          <w:kern w:val="0"/>
+          <w:sz w:val="28"/>
+          <w:szCs w:val="28"/>
+        </w:rPr>
+        <w:t>：</w:t>
+      </w:r>
+    </w:p>
+    <w:p>
+      <w:pPr>
+        <w:jc w:val="left"/>
+        <w:rPr>
+          <w:rFonts w:ascii="黑体" w:eastAsia="黑体" w:hAnsi="黑体" w:cs="Arial"/>
+          <w:color w:val="000000"/>
+          <w:kern w:val="0"/>
+          <w:sz w:val="24"/>
+          <w:szCs w:val="24"/>
+        </w:rPr>
+      </w:pPr>
+      <w:r>
+        <w:rPr>
+          <w:rFonts w:ascii="黑体" w:eastAsia="黑体" w:hAnsi="黑体" w:cs="Arial" w:hint="eastAsia"/>
+          <w:b/>
+          <w:bCs/>
+          <w:color w:val="000000"/>
+          <w:kern w:val="0"/>
+          <w:sz w:val="28"/>
+          <w:szCs w:val="28"/>
+        </w:rPr>
+        <w:t xml:space="preserve"> </w:t>
+      </w:r>
+      <w:r>
+        <w:rPr>
+          <w:rFonts w:ascii="黑体" w:eastAsia="黑体" w:hAnsi="黑体" w:cs="Arial"/>
+          <w:b/>
+          <w:bCs/>
+          <w:color w:val="000000"/>
+          <w:kern w:val="0"/>
+          <w:sz w:val="28"/>
+          <w:szCs w:val="28"/>
+        </w:rPr>
+        <w:t xml:space="preserve"> </w:t>
+      </w:r>
+      <w:r>
+        <w:rPr>
+          <w:rFonts w:ascii="黑体" w:eastAsia="黑体" w:hAnsi="黑体" w:cs="Arial" w:hint="eastAsia"/>
+          <w:color w:val="000000"/>
+          <w:kern w:val="0"/>
+          <w:sz w:val="24"/>
+          <w:szCs w:val="24"/>
+        </w:rPr>
+        <w:t>后端</w:t>
+      </w:r>
+      <w:r>
+        <w:rPr>
+          <w:rFonts w:ascii="黑体" w:eastAsia="黑体" w:hAnsi="黑体" w:cs="Arial" w:hint="eastAsia"/>
+          <w:color w:val="000000"/>
+          <w:kern w:val="0"/>
+          <w:sz w:val="24"/>
+          <w:szCs w:val="24"/>
+        </w:rPr>
+        <w:t>使用</w:t>
+      </w:r>
+      <w:r>
+        <w:rPr>
+          <w:rFonts w:ascii="黑体" w:eastAsia="黑体" w:hAnsi="黑体" w:cs="Arial"/>
+          <w:color w:val="000000"/>
+          <w:kern w:val="0"/>
+          <w:sz w:val="24"/>
+          <w:szCs w:val="24"/>
+        </w:rPr>
+        <w:t>gin-web</w:t>
+      </w:r>
+      <w:r>
+        <w:rPr>
+          <w:rFonts w:ascii="黑体" w:eastAsia="黑体" w:hAnsi="黑体" w:cs="Arial" w:hint="eastAsia"/>
+          <w:color w:val="000000"/>
+          <w:kern w:val="0"/>
+          <w:sz w:val="24"/>
+          <w:szCs w:val="24"/>
+        </w:rPr>
+        <w:t>框架通过处理HTTP请求，</w:t>
+      </w:r>
+      <w:r>
+        <w:rPr>
+          <w:rFonts w:ascii="黑体" w:eastAsia="黑体" w:hAnsi="黑体" w:cs="Arial" w:hint="eastAsia"/>
+          <w:color w:val="000000"/>
+          <w:kern w:val="0"/>
+          <w:sz w:val="24"/>
+          <w:szCs w:val="24"/>
+        </w:rPr>
+        <w:t>实现了推送信息</w:t>
+      </w:r>
+      <w:proofErr w:type="gramStart"/>
+      <w:r>
+        <w:rPr>
+          <w:rFonts w:ascii="黑体" w:eastAsia="黑体" w:hAnsi="黑体" w:cs="Arial" w:hint="eastAsia"/>
+          <w:color w:val="000000"/>
+          <w:kern w:val="0"/>
+          <w:sz w:val="24"/>
+          <w:szCs w:val="24"/>
+        </w:rPr>
+        <w:t>至公众号</w:t>
+      </w:r>
+      <w:proofErr w:type="gramEnd"/>
+      <w:r>
+        <w:rPr>
+          <w:rFonts w:ascii="黑体" w:eastAsia="黑体" w:hAnsi="黑体" w:cs="Arial" w:hint="eastAsia"/>
+          <w:color w:val="000000"/>
+          <w:kern w:val="0"/>
+          <w:sz w:val="24"/>
+          <w:szCs w:val="24"/>
+        </w:rPr>
+        <w:t>。</w:t>
+      </w:r>
+      <w:r>
+        <w:rPr>
+          <w:rFonts w:ascii="黑体" w:eastAsia="黑体" w:hAnsi="黑体" w:cs="Arial" w:hint="eastAsia"/>
+          <w:color w:val="000000"/>
+          <w:kern w:val="0"/>
+          <w:sz w:val="24"/>
+          <w:szCs w:val="24"/>
+        </w:rPr>
+        <w:t>首先，</w:t>
+      </w:r>
+      <w:proofErr w:type="spellStart"/>
+      <w:r>
+        <w:rPr>
+          <w:rFonts w:ascii="黑体" w:eastAsia="黑体" w:hAnsi="黑体" w:cs="Arial"/>
+          <w:color w:val="000000"/>
+          <w:kern w:val="0"/>
+          <w:sz w:val="24"/>
+          <w:szCs w:val="24"/>
+        </w:rPr>
+        <w:t>To_weixin</w:t>
+      </w:r>
+      <w:proofErr w:type="spellEnd"/>
+      <w:r>
+        <w:rPr>
+          <w:rFonts w:ascii="黑体" w:eastAsia="黑体" w:hAnsi="黑体" w:cs="Arial" w:hint="eastAsia"/>
+          <w:color w:val="000000"/>
+          <w:kern w:val="0"/>
+          <w:sz w:val="24"/>
+          <w:szCs w:val="24"/>
+        </w:rPr>
+        <w:t>函数接收前端处理的POST请求，</w:t>
+      </w:r>
+      <w:proofErr w:type="gramStart"/>
+      <w:r>
+        <w:rPr>
+          <w:rFonts w:ascii="黑体" w:eastAsia="黑体" w:hAnsi="黑体" w:cs="Arial" w:hint="eastAsia"/>
+          <w:color w:val="000000"/>
+          <w:kern w:val="0"/>
+          <w:sz w:val="24"/>
+          <w:szCs w:val="24"/>
+        </w:rPr>
+        <w:t>调用微信</w:t>
+      </w:r>
+      <w:proofErr w:type="gramEnd"/>
+      <w:r>
+        <w:rPr>
+          <w:rFonts w:ascii="黑体" w:eastAsia="黑体" w:hAnsi="黑体" w:cs="Arial" w:hint="eastAsia"/>
+          <w:color w:val="000000"/>
+          <w:kern w:val="0"/>
+          <w:sz w:val="24"/>
+          <w:szCs w:val="24"/>
+        </w:rPr>
+        <w:t>API向</w:t>
+      </w:r>
+      <w:proofErr w:type="gramStart"/>
+      <w:r>
+        <w:rPr>
+          <w:rFonts w:ascii="黑体" w:eastAsia="黑体" w:hAnsi="黑体" w:cs="Arial" w:hint="eastAsia"/>
+          <w:color w:val="000000"/>
+          <w:kern w:val="0"/>
+          <w:sz w:val="24"/>
+          <w:szCs w:val="24"/>
+        </w:rPr>
+        <w:t>微信公众号</w:t>
+      </w:r>
+      <w:proofErr w:type="gramEnd"/>
+      <w:r>
+        <w:rPr>
+          <w:rFonts w:ascii="黑体" w:eastAsia="黑体" w:hAnsi="黑体" w:cs="Arial" w:hint="eastAsia"/>
+          <w:color w:val="000000"/>
+          <w:kern w:val="0"/>
+          <w:sz w:val="24"/>
+          <w:szCs w:val="24"/>
+        </w:rPr>
+        <w:t>发送消息。</w:t>
+      </w:r>
+      <w:r>
+        <w:rPr>
+          <w:rFonts w:ascii="黑体" w:eastAsia="黑体" w:hAnsi="黑体" w:cs="Arial" w:hint="eastAsia"/>
+          <w:color w:val="000000"/>
+          <w:kern w:val="0"/>
+          <w:sz w:val="24"/>
+          <w:szCs w:val="24"/>
+        </w:rPr>
+        <w:t>然后，</w:t>
+      </w:r>
+      <w:r>
+        <w:rPr>
+          <w:rFonts w:ascii="黑体" w:eastAsia="黑体" w:hAnsi="黑体" w:cs="Arial" w:hint="eastAsia"/>
+          <w:color w:val="000000"/>
+          <w:kern w:val="0"/>
+          <w:sz w:val="24"/>
+          <w:szCs w:val="24"/>
+        </w:rPr>
+        <w:t>调用</w:t>
+      </w:r>
+      <w:proofErr w:type="spellStart"/>
+      <w:r>
+        <w:rPr>
+          <w:rFonts w:ascii="黑体" w:eastAsia="黑体" w:hAnsi="黑体" w:cs="Arial"/>
+          <w:color w:val="000000"/>
+          <w:kern w:val="0"/>
+          <w:sz w:val="24"/>
+          <w:szCs w:val="24"/>
+        </w:rPr>
+        <w:t>Get_token</w:t>
+      </w:r>
+      <w:proofErr w:type="spellEnd"/>
+      <w:r>
+        <w:rPr>
+          <w:rFonts w:ascii="黑体" w:eastAsia="黑体" w:hAnsi="黑体" w:cs="Arial"/>
+          <w:color w:val="000000"/>
+          <w:kern w:val="0"/>
+          <w:sz w:val="24"/>
+          <w:szCs w:val="24"/>
+        </w:rPr>
+        <w:t>和</w:t>
+      </w:r>
+      <w:proofErr w:type="spellStart"/>
+      <w:r>
+        <w:rPr>
+          <w:rFonts w:ascii="黑体" w:eastAsia="黑体" w:hAnsi="黑体" w:cs="Arial"/>
+          <w:color w:val="000000"/>
+          <w:kern w:val="0"/>
+          <w:sz w:val="24"/>
+          <w:szCs w:val="24"/>
+        </w:rPr>
+        <w:t>Get_openid</w:t>
+      </w:r>
+      <w:proofErr w:type="spellEnd"/>
+      <w:r>
+        <w:rPr>
+          <w:rFonts w:ascii="黑体" w:eastAsia="黑体" w:hAnsi="黑体" w:cs="Arial"/>
+          <w:color w:val="000000"/>
+          <w:kern w:val="0"/>
+          <w:sz w:val="24"/>
+          <w:szCs w:val="24"/>
+        </w:rPr>
+        <w:t>函数</w:t>
+      </w:r>
+      <w:r>
+        <w:rPr>
+          <w:rFonts w:ascii="黑体" w:eastAsia="黑体" w:hAnsi="黑体" w:cs="Arial" w:hint="eastAsia"/>
+          <w:color w:val="000000"/>
+          <w:kern w:val="0"/>
+          <w:sz w:val="24"/>
+          <w:szCs w:val="24"/>
+        </w:rPr>
+        <w:t>通过发送</w:t>
+      </w:r>
+      <w:r>
+        <w:rPr>
+          <w:rFonts w:ascii="黑体" w:eastAsia="黑体" w:hAnsi="黑体" w:cs="Arial"/>
+          <w:color w:val="000000"/>
+          <w:kern w:val="0"/>
+          <w:sz w:val="24"/>
+          <w:szCs w:val="24"/>
+        </w:rPr>
+        <w:t>Get</w:t>
+      </w:r>
+      <w:r>
+        <w:rPr>
+          <w:rFonts w:ascii="黑体" w:eastAsia="黑体" w:hAnsi="黑体" w:cs="Arial" w:hint="eastAsia"/>
+          <w:color w:val="000000"/>
+          <w:kern w:val="0"/>
+          <w:sz w:val="24"/>
+          <w:szCs w:val="24"/>
+        </w:rPr>
+        <w:t>请求，请求API</w:t>
+      </w:r>
+      <w:r>
+        <w:rPr>
+          <w:rFonts w:ascii="黑体" w:eastAsia="黑体" w:hAnsi="黑体" w:cs="Arial"/>
+          <w:color w:val="000000"/>
+          <w:kern w:val="0"/>
+          <w:sz w:val="24"/>
+          <w:szCs w:val="24"/>
+        </w:rPr>
+        <w:t>来获得访问令牌和</w:t>
+      </w:r>
+      <w:r>
+        <w:rPr>
+          <w:rFonts w:ascii="黑体" w:eastAsia="黑体" w:hAnsi="黑体" w:cs="Arial" w:hint="eastAsia"/>
+          <w:color w:val="000000"/>
+          <w:kern w:val="0"/>
+          <w:sz w:val="24"/>
+          <w:szCs w:val="24"/>
+        </w:rPr>
+        <w:t>关注公众号的用户</w:t>
+      </w:r>
+      <w:r>
+        <w:rPr>
+          <w:rFonts w:ascii="黑体" w:eastAsia="黑体" w:hAnsi="黑体" w:cs="Arial"/>
+          <w:color w:val="000000"/>
+          <w:kern w:val="0"/>
+          <w:sz w:val="24"/>
+          <w:szCs w:val="24"/>
+        </w:rPr>
+        <w:t>ID列表</w:t>
+      </w:r>
+      <w:r>
+        <w:rPr>
+          <w:rFonts w:ascii="黑体" w:eastAsia="黑体" w:hAnsi="黑体" w:cs="Arial" w:hint="eastAsia"/>
+          <w:color w:val="000000"/>
+          <w:kern w:val="0"/>
+          <w:sz w:val="24"/>
+          <w:szCs w:val="24"/>
+        </w:rPr>
+        <w:t>。</w:t>
+      </w:r>
+      <w:r>
+        <w:rPr>
+          <w:rFonts w:ascii="黑体" w:eastAsia="黑体" w:hAnsi="黑体" w:cs="Arial" w:hint="eastAsia"/>
+          <w:color w:val="000000"/>
+          <w:kern w:val="0"/>
+          <w:sz w:val="24"/>
+          <w:szCs w:val="24"/>
+        </w:rPr>
+        <w:t>最后，</w:t>
+      </w:r>
+      <w:r>
+        <w:rPr>
+          <w:rFonts w:ascii="黑体" w:eastAsia="黑体" w:hAnsi="黑体" w:cs="Arial" w:hint="eastAsia"/>
+          <w:color w:val="000000"/>
+          <w:kern w:val="0"/>
+          <w:sz w:val="24"/>
+          <w:szCs w:val="24"/>
+        </w:rPr>
+        <w:t>解析前端传来的JSON</w:t>
+      </w:r>
+      <w:r>
+        <w:rPr>
+          <w:rFonts w:ascii="黑体" w:eastAsia="黑体" w:hAnsi="黑体" w:cs="Arial" w:hint="eastAsia"/>
+          <w:color w:val="000000"/>
+          <w:kern w:val="0"/>
+          <w:sz w:val="24"/>
+          <w:szCs w:val="24"/>
+        </w:rPr>
+        <w:t>，并将其解析为</w:t>
+      </w:r>
+      <w:proofErr w:type="spellStart"/>
+      <w:r>
+        <w:rPr>
+          <w:rFonts w:ascii="黑体" w:eastAsia="黑体" w:hAnsi="黑体" w:cs="Arial" w:hint="eastAsia"/>
+          <w:color w:val="000000"/>
+          <w:kern w:val="0"/>
+          <w:sz w:val="24"/>
+          <w:szCs w:val="24"/>
+        </w:rPr>
+        <w:t>Wei</w:t>
+      </w:r>
+      <w:r>
+        <w:rPr>
+          <w:rFonts w:ascii="黑体" w:eastAsia="黑体" w:hAnsi="黑体" w:cs="Arial"/>
+          <w:color w:val="000000"/>
+          <w:kern w:val="0"/>
+          <w:sz w:val="24"/>
+          <w:szCs w:val="24"/>
+        </w:rPr>
+        <w:t>xin_Results</w:t>
+      </w:r>
+      <w:proofErr w:type="spellEnd"/>
+      <w:r>
+        <w:rPr>
+          <w:rFonts w:ascii="黑体" w:eastAsia="黑体" w:hAnsi="黑体" w:cs="Arial" w:hint="eastAsia"/>
+          <w:color w:val="000000"/>
+          <w:kern w:val="0"/>
+          <w:sz w:val="24"/>
+          <w:szCs w:val="24"/>
+        </w:rPr>
+        <w:t>结构</w:t>
+      </w:r>
+      <w:r>
+        <w:rPr>
+          <w:rFonts w:ascii="黑体" w:eastAsia="黑体" w:hAnsi="黑体" w:cs="Arial" w:hint="eastAsia"/>
+          <w:color w:val="000000"/>
+          <w:kern w:val="0"/>
+          <w:sz w:val="24"/>
+          <w:szCs w:val="24"/>
+        </w:rPr>
+        <w:t>，构造消息发送到W</w:t>
+      </w:r>
+      <w:r>
+        <w:rPr>
+          <w:rFonts w:ascii="黑体" w:eastAsia="黑体" w:hAnsi="黑体" w:cs="Arial"/>
+          <w:color w:val="000000"/>
+          <w:kern w:val="0"/>
+          <w:sz w:val="24"/>
+          <w:szCs w:val="24"/>
+        </w:rPr>
+        <w:t>eChat</w:t>
+      </w:r>
+      <w:r>
+        <w:rPr>
+          <w:rFonts w:ascii="黑体" w:eastAsia="黑体" w:hAnsi="黑体" w:cs="Arial" w:hint="eastAsia"/>
+          <w:color w:val="000000"/>
+          <w:kern w:val="0"/>
+          <w:sz w:val="24"/>
+          <w:szCs w:val="24"/>
+        </w:rPr>
+        <w:t>组，使用W</w:t>
+      </w:r>
+      <w:r>
+        <w:rPr>
+          <w:rFonts w:ascii="黑体" w:eastAsia="黑体" w:hAnsi="黑体" w:cs="Arial"/>
+          <w:color w:val="000000"/>
+          <w:kern w:val="0"/>
+          <w:sz w:val="24"/>
+          <w:szCs w:val="24"/>
+        </w:rPr>
+        <w:t>eChat</w:t>
+      </w:r>
+      <w:r>
+        <w:rPr>
+          <w:rFonts w:ascii="黑体" w:eastAsia="黑体" w:hAnsi="黑体" w:cs="Arial" w:hint="eastAsia"/>
+          <w:color w:val="000000"/>
+          <w:kern w:val="0"/>
+          <w:sz w:val="24"/>
+          <w:szCs w:val="24"/>
+        </w:rPr>
+        <w:t>官方API将消息发送给所有关注公众号的用户。</w:t>
+      </w:r>
+      <w:r>
+        <w:rPr>
+          <w:rFonts w:ascii="黑体" w:eastAsia="黑体" w:hAnsi="黑体" w:cs="Arial" w:hint="eastAsia"/>
+          <w:color w:val="000000"/>
+          <w:kern w:val="0"/>
+          <w:sz w:val="24"/>
+          <w:szCs w:val="24"/>
+        </w:rPr>
+        <w:t>使用此方法，降低了服务器压力，充分地提高了资源利用率，实现了低时延报警推送公众号。</w:t>
+      </w:r>
+    </w:p>
+    <w:p>
+      <w:pPr>
+        <w:widowControl/>
+        <w:jc w:val="left"/>
+        <w:textAlignment w:val="baseline"/>
+        <w:rPr>
+          <w:rFonts w:ascii="黑体" w:eastAsia="黑体" w:hAnsi="黑体" w:cs="Arial"/>
+          <w:b/>
+          <w:bCs/>
+          <w:color w:val="000000"/>
+          <w:kern w:val="0"/>
+          <w:sz w:val="28"/>
+          <w:szCs w:val="28"/>
+        </w:rPr>
+      </w:pPr>
+    </w:p>
+    <w:p>
+      <w:pPr>
+        <w:widowControl/>
+        <w:jc w:val="left"/>
+        <w:textAlignment w:val="baseline"/>
+        <w:rPr>
+          <w:rFonts w:ascii="黑体" w:eastAsia="黑体" w:hAnsi="黑体" w:cs="Arial"/>
+          <w:b/>
+          <w:bCs/>
+          <w:color w:val="000000"/>
+          <w:kern w:val="0"/>
+          <w:sz w:val="28"/>
+          <w:szCs w:val="28"/>
+        </w:rPr>
+      </w:pPr>
+      <w:r>
+        <w:rPr>
+          <w:rFonts w:ascii="黑体" w:eastAsia="黑体" w:hAnsi="黑体" w:cs="Arial" w:hint="eastAsia"/>
+          <w:b/>
+          <w:bCs/>
+          <w:color w:val="000000"/>
+          <w:kern w:val="0"/>
+          <w:sz w:val="28"/>
+          <w:szCs w:val="28"/>
+        </w:rPr>
+        <w:t>（6）系统可接入模拟现场的测试视频流，可以完成测试操作并直观显示业务结果</w:t>
+      </w:r>
+      <w:r>
+        <w:rPr>
+          <w:rFonts w:ascii="黑体" w:eastAsia="黑体" w:hAnsi="黑体" w:cs="Arial" w:hint="eastAsia"/>
+          <w:b/>
+          <w:bCs/>
+          <w:color w:val="000000"/>
+          <w:kern w:val="0"/>
+          <w:sz w:val="28"/>
+          <w:szCs w:val="28"/>
+        </w:rPr>
+        <w:t>：</w:t>
+      </w:r>
+    </w:p>
+    <w:p>
+      <w:pPr>
+        <w:widowControl/>
+        <w:jc w:val="left"/>
+        <w:textAlignment w:val="baseline"/>
+        <w:rPr>
+          <w:rFonts w:ascii="黑体" w:eastAsia="黑体" w:hAnsi="黑体" w:cs="Arial"/>
+          <w:color w:val="000000"/>
+          <w:kern w:val="0"/>
+          <w:sz w:val="24"/>
+          <w:szCs w:val="24"/>
+        </w:rPr>
+      </w:pPr>
+      <w:r>
+        <w:rPr>
+          <w:rFonts w:ascii="黑体" w:eastAsia="黑体" w:hAnsi="黑体" w:cs="Arial" w:hint="eastAsia"/>
+          <w:b/>
+          <w:bCs/>
+          <w:color w:val="000000"/>
+          <w:kern w:val="0"/>
+          <w:sz w:val="28"/>
+          <w:szCs w:val="28"/>
+        </w:rPr>
+        <w:lastRenderedPageBreak/>
+        <w:t xml:space="preserve"> </w:t>
+      </w:r>
+      <w:r>
+        <w:rPr>
+          <w:rFonts w:ascii="黑体" w:eastAsia="黑体" w:hAnsi="黑体" w:cs="Arial"/>
+          <w:b/>
+          <w:bCs/>
+          <w:color w:val="000000"/>
+          <w:kern w:val="0"/>
+          <w:sz w:val="28"/>
+          <w:szCs w:val="28"/>
+        </w:rPr>
+        <w:t xml:space="preserve"> </w:t>
+      </w:r>
+      <w:r>
+        <w:rPr>
+          <w:rFonts w:ascii="黑体" w:eastAsia="黑体" w:hAnsi="黑体" w:cs="Arial" w:hint="eastAsia"/>
+          <w:color w:val="000000"/>
+          <w:kern w:val="0"/>
+          <w:sz w:val="24"/>
+          <w:szCs w:val="24"/>
+        </w:rPr>
+        <w:t>后端使用Go语言的Gin框架和</w:t>
+      </w:r>
+      <w:proofErr w:type="spellStart"/>
+      <w:r>
+        <w:rPr>
+          <w:rFonts w:ascii="黑体" w:eastAsia="黑体" w:hAnsi="黑体" w:cs="Arial" w:hint="eastAsia"/>
+          <w:color w:val="000000"/>
+          <w:kern w:val="0"/>
+          <w:sz w:val="24"/>
+          <w:szCs w:val="24"/>
+        </w:rPr>
+        <w:t>GStreamer</w:t>
+      </w:r>
+      <w:proofErr w:type="spellEnd"/>
+      <w:r>
+        <w:rPr>
+          <w:rFonts w:ascii="黑体" w:eastAsia="黑体" w:hAnsi="黑体" w:cs="Arial" w:hint="eastAsia"/>
+          <w:color w:val="000000"/>
+          <w:kern w:val="0"/>
+          <w:sz w:val="24"/>
+          <w:szCs w:val="24"/>
+        </w:rPr>
+        <w:t>，</w:t>
+      </w:r>
+      <w:r>
+        <w:rPr>
+          <w:rFonts w:ascii="黑体" w:eastAsia="黑体" w:hAnsi="黑体" w:cs="Arial" w:hint="eastAsia"/>
+          <w:color w:val="000000"/>
+          <w:kern w:val="0"/>
+          <w:sz w:val="24"/>
+          <w:szCs w:val="24"/>
+        </w:rPr>
+        <w:t>通过g</w:t>
+      </w:r>
+      <w:r>
+        <w:rPr>
+          <w:rFonts w:ascii="黑体" w:eastAsia="黑体" w:hAnsi="黑体" w:cs="Arial"/>
+          <w:color w:val="000000"/>
+          <w:kern w:val="0"/>
+          <w:sz w:val="24"/>
+          <w:szCs w:val="24"/>
+        </w:rPr>
+        <w:t>st-launch-1.0</w:t>
+      </w:r>
+      <w:r>
+        <w:rPr>
+          <w:rFonts w:ascii="黑体" w:eastAsia="黑体" w:hAnsi="黑体" w:cs="Arial" w:hint="eastAsia"/>
+          <w:color w:val="000000"/>
+          <w:kern w:val="0"/>
+          <w:sz w:val="24"/>
+          <w:szCs w:val="24"/>
+        </w:rPr>
+        <w:t>工具，</w:t>
+      </w:r>
+      <w:r>
+        <w:rPr>
+          <w:rFonts w:ascii="黑体" w:eastAsia="黑体" w:hAnsi="黑体" w:cs="Arial" w:hint="eastAsia"/>
+          <w:color w:val="000000"/>
+          <w:kern w:val="0"/>
+          <w:sz w:val="24"/>
+          <w:szCs w:val="24"/>
+        </w:rPr>
+        <w:t>实现了从</w:t>
+      </w:r>
+      <w:r>
+        <w:rPr>
+          <w:rFonts w:ascii="黑体" w:eastAsia="黑体" w:hAnsi="黑体" w:cs="Arial" w:hint="eastAsia"/>
+          <w:color w:val="000000"/>
+          <w:kern w:val="0"/>
+          <w:sz w:val="24"/>
+          <w:szCs w:val="24"/>
+        </w:rPr>
+        <w:t>接入模拟现场的测试</w:t>
+      </w:r>
+      <w:r>
+        <w:rPr>
+          <w:rFonts w:ascii="黑体" w:eastAsia="黑体" w:hAnsi="黑体" w:cs="Arial" w:hint="eastAsia"/>
+          <w:color w:val="000000"/>
+          <w:kern w:val="0"/>
+          <w:sz w:val="24"/>
+          <w:szCs w:val="24"/>
+        </w:rPr>
+        <w:t>R</w:t>
+      </w:r>
+      <w:r>
+        <w:rPr>
+          <w:rFonts w:ascii="黑体" w:eastAsia="黑体" w:hAnsi="黑体" w:cs="Arial"/>
+          <w:color w:val="000000"/>
+          <w:kern w:val="0"/>
+          <w:sz w:val="24"/>
+          <w:szCs w:val="24"/>
+        </w:rPr>
+        <w:t>TSP</w:t>
+      </w:r>
+      <w:r>
+        <w:rPr>
+          <w:rFonts w:ascii="黑体" w:eastAsia="黑体" w:hAnsi="黑体" w:cs="Arial" w:hint="eastAsia"/>
+          <w:color w:val="000000"/>
+          <w:kern w:val="0"/>
+          <w:sz w:val="24"/>
+          <w:szCs w:val="24"/>
+        </w:rPr>
+        <w:t>视频流中提取H.</w:t>
+      </w:r>
+      <w:r>
+        <w:rPr>
+          <w:rFonts w:ascii="黑体" w:eastAsia="黑体" w:hAnsi="黑体" w:cs="Arial"/>
+          <w:color w:val="000000"/>
+          <w:kern w:val="0"/>
+          <w:sz w:val="24"/>
+          <w:szCs w:val="24"/>
+        </w:rPr>
+        <w:t>264</w:t>
+      </w:r>
+      <w:r>
+        <w:rPr>
+          <w:rFonts w:ascii="黑体" w:eastAsia="黑体" w:hAnsi="黑体" w:cs="Arial" w:hint="eastAsia"/>
+          <w:color w:val="000000"/>
+          <w:kern w:val="0"/>
+          <w:sz w:val="24"/>
+          <w:szCs w:val="24"/>
+        </w:rPr>
+        <w:t>编码的视频数据，将其</w:t>
+      </w:r>
+      <w:r>
+        <w:rPr>
+          <w:rFonts w:ascii="黑体" w:eastAsia="黑体" w:hAnsi="黑体" w:cs="Arial" w:hint="eastAsia"/>
+          <w:color w:val="000000"/>
+          <w:kern w:val="0"/>
+          <w:sz w:val="24"/>
+          <w:szCs w:val="24"/>
+        </w:rPr>
+        <w:t>解码后，使用</w:t>
+      </w:r>
+      <w:proofErr w:type="spellStart"/>
+      <w:r>
+        <w:rPr>
+          <w:rFonts w:ascii="黑体" w:eastAsia="黑体" w:hAnsi="黑体" w:cs="Arial" w:hint="eastAsia"/>
+          <w:color w:val="000000"/>
+          <w:kern w:val="0"/>
+          <w:sz w:val="24"/>
+          <w:szCs w:val="24"/>
+        </w:rPr>
+        <w:t>f</w:t>
+      </w:r>
+      <w:r>
+        <w:rPr>
+          <w:rFonts w:ascii="黑体" w:eastAsia="黑体" w:hAnsi="黑体" w:cs="Arial"/>
+          <w:color w:val="000000"/>
+          <w:kern w:val="0"/>
+          <w:sz w:val="24"/>
+          <w:szCs w:val="24"/>
+        </w:rPr>
+        <w:t>lvmux</w:t>
+      </w:r>
+      <w:proofErr w:type="spellEnd"/>
+      <w:r>
+        <w:rPr>
+          <w:rFonts w:ascii="黑体" w:eastAsia="黑体" w:hAnsi="黑体" w:cs="Arial" w:hint="eastAsia"/>
+          <w:color w:val="000000"/>
+          <w:kern w:val="0"/>
+          <w:sz w:val="24"/>
+          <w:szCs w:val="24"/>
+        </w:rPr>
+        <w:t>元素</w:t>
+      </w:r>
+      <w:r>
+        <w:rPr>
+          <w:rFonts w:ascii="黑体" w:eastAsia="黑体" w:hAnsi="黑体" w:cs="Arial" w:hint="eastAsia"/>
+          <w:color w:val="000000"/>
+          <w:kern w:val="0"/>
+          <w:sz w:val="24"/>
+          <w:szCs w:val="24"/>
+        </w:rPr>
+        <w:t>封装为FLV格式的视频文件，并将其保存在磁盘内</w:t>
+      </w:r>
+      <w:r>
+        <w:rPr>
+          <w:rFonts w:ascii="黑体" w:eastAsia="黑体" w:hAnsi="黑体" w:cs="Arial" w:hint="eastAsia"/>
+          <w:color w:val="000000"/>
+          <w:kern w:val="0"/>
+          <w:sz w:val="24"/>
+          <w:szCs w:val="24"/>
+        </w:rPr>
+        <w:t>，并</w:t>
+      </w:r>
+      <w:r>
+        <w:rPr>
+          <w:rFonts w:ascii="黑体" w:eastAsia="黑体" w:hAnsi="黑体" w:cs="Arial" w:hint="eastAsia"/>
+          <w:color w:val="000000"/>
+          <w:kern w:val="0"/>
+          <w:sz w:val="24"/>
+          <w:szCs w:val="24"/>
+        </w:rPr>
+        <w:t>将生成的FLV文件作为HTTP响应的内容类型，</w:t>
+      </w:r>
+      <w:r>
+        <w:rPr>
+          <w:rFonts w:ascii="黑体" w:eastAsia="黑体" w:hAnsi="黑体" w:cs="Arial"/>
+          <w:color w:val="000000"/>
+          <w:kern w:val="0"/>
+          <w:sz w:val="24"/>
+          <w:szCs w:val="24"/>
+        </w:rPr>
+        <w:t>设置HTTP响应头为“video/x-</w:t>
+      </w:r>
+      <w:proofErr w:type="spellStart"/>
+      <w:r>
+        <w:rPr>
+          <w:rFonts w:ascii="黑体" w:eastAsia="黑体" w:hAnsi="黑体" w:cs="Arial"/>
+          <w:color w:val="000000"/>
+          <w:kern w:val="0"/>
+          <w:sz w:val="24"/>
+          <w:szCs w:val="24"/>
+        </w:rPr>
+        <w:t>flv</w:t>
+      </w:r>
+      <w:proofErr w:type="spellEnd"/>
+      <w:r>
+        <w:rPr>
+          <w:rFonts w:ascii="黑体" w:eastAsia="黑体" w:hAnsi="黑体" w:cs="Arial"/>
+          <w:color w:val="000000"/>
+          <w:kern w:val="0"/>
+          <w:sz w:val="24"/>
+          <w:szCs w:val="24"/>
+        </w:rPr>
+        <w:t>”</w:t>
+      </w:r>
+      <w:r>
+        <w:rPr>
+          <w:rFonts w:ascii="黑体" w:eastAsia="黑体" w:hAnsi="黑体" w:cs="Arial" w:hint="eastAsia"/>
+          <w:color w:val="000000"/>
+          <w:kern w:val="0"/>
+          <w:sz w:val="24"/>
+          <w:szCs w:val="24"/>
+        </w:rPr>
+        <w:t>，</w:t>
+      </w:r>
+      <w:r>
+        <w:rPr>
+          <w:rFonts w:ascii="黑体" w:eastAsia="黑体" w:hAnsi="黑体" w:cs="Arial" w:hint="eastAsia"/>
+          <w:color w:val="000000"/>
+          <w:kern w:val="0"/>
+          <w:sz w:val="24"/>
+          <w:szCs w:val="24"/>
+        </w:rPr>
+        <w:t>将其传输给客户端。</w:t>
+      </w:r>
+      <w:r>
+        <w:rPr>
+          <w:rFonts w:ascii="黑体" w:eastAsia="黑体" w:hAnsi="黑体" w:cs="Arial" w:hint="eastAsia"/>
+          <w:color w:val="000000"/>
+          <w:kern w:val="0"/>
+          <w:sz w:val="24"/>
+          <w:szCs w:val="24"/>
+        </w:rPr>
+        <w:t>通过使用</w:t>
+      </w:r>
+      <w:proofErr w:type="spellStart"/>
+      <w:r>
+        <w:rPr>
+          <w:rFonts w:ascii="黑体" w:eastAsia="黑体" w:hAnsi="黑体" w:cs="Arial"/>
+          <w:color w:val="000000"/>
+          <w:kern w:val="0"/>
+          <w:sz w:val="24"/>
+          <w:szCs w:val="24"/>
+        </w:rPr>
+        <w:t>FFmpeg</w:t>
+      </w:r>
+      <w:proofErr w:type="spellEnd"/>
+      <w:r>
+        <w:rPr>
+          <w:rFonts w:ascii="黑体" w:eastAsia="黑体" w:hAnsi="黑体" w:cs="Arial" w:hint="eastAsia"/>
+          <w:color w:val="000000"/>
+          <w:kern w:val="0"/>
+          <w:sz w:val="24"/>
+          <w:szCs w:val="24"/>
+        </w:rPr>
+        <w:t>和</w:t>
+      </w:r>
+      <w:proofErr w:type="spellStart"/>
+      <w:r>
+        <w:rPr>
+          <w:rFonts w:ascii="黑体" w:eastAsia="黑体" w:hAnsi="黑体" w:cs="Arial" w:hint="eastAsia"/>
+          <w:color w:val="000000"/>
+          <w:kern w:val="0"/>
+          <w:sz w:val="24"/>
+          <w:szCs w:val="24"/>
+        </w:rPr>
+        <w:t>GStreamer</w:t>
+      </w:r>
+      <w:proofErr w:type="spellEnd"/>
+      <w:r>
+        <w:rPr>
+          <w:rFonts w:ascii="黑体" w:eastAsia="黑体" w:hAnsi="黑体" w:cs="Arial" w:hint="eastAsia"/>
+          <w:color w:val="000000"/>
+          <w:kern w:val="0"/>
+          <w:sz w:val="24"/>
+          <w:szCs w:val="24"/>
+        </w:rPr>
+        <w:t>这</w:t>
+      </w:r>
+      <w:r>
+        <w:rPr>
+          <w:rFonts w:ascii="黑体" w:eastAsia="黑体" w:hAnsi="黑体" w:cs="Arial" w:hint="eastAsia"/>
+          <w:color w:val="000000"/>
+          <w:kern w:val="0"/>
+          <w:sz w:val="24"/>
+          <w:szCs w:val="24"/>
+        </w:rPr>
+        <w:t>两个多媒体框架</w:t>
+      </w:r>
+      <w:r>
+        <w:rPr>
+          <w:rFonts w:ascii="黑体" w:eastAsia="黑体" w:hAnsi="黑体" w:cs="Arial" w:hint="eastAsia"/>
+          <w:color w:val="000000"/>
+          <w:kern w:val="0"/>
+          <w:sz w:val="24"/>
+          <w:szCs w:val="24"/>
+        </w:rPr>
+        <w:t>，低资源占用率的条件下实现了视频的解码、编码、转换等操作</w:t>
+      </w:r>
+      <w:r>
+        <w:rPr>
+          <w:rFonts w:ascii="黑体" w:eastAsia="黑体" w:hAnsi="黑体" w:cs="Arial" w:hint="eastAsia"/>
+          <w:color w:val="000000"/>
+          <w:kern w:val="0"/>
+          <w:sz w:val="24"/>
+          <w:szCs w:val="24"/>
+        </w:rPr>
+        <w:t>；在同一个函数中并发地</w:t>
+      </w:r>
+      <w:r>
+        <w:rPr>
+          <w:rFonts w:ascii="黑体" w:eastAsia="黑体" w:hAnsi="黑体" w:cs="Arial" w:hint="eastAsia"/>
+          <w:color w:val="000000"/>
+          <w:kern w:val="0"/>
+          <w:sz w:val="24"/>
+          <w:szCs w:val="24"/>
+        </w:rPr>
+        <w:t>实现了</w:t>
+      </w:r>
+      <w:r>
+        <w:rPr>
+          <w:rFonts w:ascii="黑体" w:eastAsia="黑体" w:hAnsi="黑体" w:cs="Arial" w:hint="eastAsia"/>
+          <w:color w:val="000000"/>
+          <w:kern w:val="0"/>
+          <w:sz w:val="24"/>
+          <w:szCs w:val="24"/>
+        </w:rPr>
+        <w:t>客户选中的8个重点地区的</w:t>
+      </w:r>
+      <w:proofErr w:type="spellStart"/>
+      <w:r>
+        <w:rPr>
+          <w:rFonts w:ascii="黑体" w:eastAsia="黑体" w:hAnsi="黑体" w:cs="Arial" w:hint="eastAsia"/>
+          <w:color w:val="000000"/>
+          <w:kern w:val="0"/>
+          <w:sz w:val="24"/>
+          <w:szCs w:val="24"/>
+        </w:rPr>
+        <w:t>r</w:t>
+      </w:r>
+      <w:r>
+        <w:rPr>
+          <w:rFonts w:ascii="黑体" w:eastAsia="黑体" w:hAnsi="黑体" w:cs="Arial"/>
+          <w:color w:val="000000"/>
+          <w:kern w:val="0"/>
+          <w:sz w:val="24"/>
+          <w:szCs w:val="24"/>
+        </w:rPr>
+        <w:t>tsp</w:t>
+      </w:r>
+      <w:proofErr w:type="spellEnd"/>
+      <w:r>
+        <w:rPr>
+          <w:rFonts w:ascii="黑体" w:eastAsia="黑体" w:hAnsi="黑体" w:cs="Arial" w:hint="eastAsia"/>
+          <w:color w:val="000000"/>
+          <w:kern w:val="0"/>
+          <w:sz w:val="24"/>
+          <w:szCs w:val="24"/>
+        </w:rPr>
+        <w:t>视频流到</w:t>
+      </w:r>
+      <w:proofErr w:type="spellStart"/>
+      <w:r>
+        <w:rPr>
+          <w:rFonts w:ascii="黑体" w:eastAsia="黑体" w:hAnsi="黑体" w:cs="Arial" w:hint="eastAsia"/>
+          <w:color w:val="000000"/>
+          <w:kern w:val="0"/>
+          <w:sz w:val="24"/>
+          <w:szCs w:val="24"/>
+        </w:rPr>
+        <w:t>f</w:t>
+      </w:r>
+      <w:r>
+        <w:rPr>
+          <w:rFonts w:ascii="黑体" w:eastAsia="黑体" w:hAnsi="黑体" w:cs="Arial"/>
+          <w:color w:val="000000"/>
+          <w:kern w:val="0"/>
+          <w:sz w:val="24"/>
+          <w:szCs w:val="24"/>
+        </w:rPr>
+        <w:t>lv</w:t>
+      </w:r>
+      <w:proofErr w:type="spellEnd"/>
+      <w:r>
+        <w:rPr>
+          <w:rFonts w:ascii="黑体" w:eastAsia="黑体" w:hAnsi="黑体" w:cs="Arial" w:hint="eastAsia"/>
+          <w:color w:val="000000"/>
+          <w:kern w:val="0"/>
+          <w:sz w:val="24"/>
+          <w:szCs w:val="24"/>
+        </w:rPr>
+        <w:t>格式文件的转换</w:t>
+      </w:r>
+      <w:r>
+        <w:rPr>
+          <w:rFonts w:ascii="黑体" w:eastAsia="黑体" w:hAnsi="黑体" w:cs="Arial" w:hint="eastAsia"/>
+          <w:color w:val="000000"/>
+          <w:kern w:val="0"/>
+          <w:sz w:val="24"/>
+          <w:szCs w:val="24"/>
+        </w:rPr>
+        <w:t>，实现了业务的灵活组合配置，可以适应不同项目的需求</w:t>
+      </w:r>
+      <w:r>
+        <w:rPr>
+          <w:rFonts w:ascii="黑体" w:eastAsia="黑体" w:hAnsi="黑体" w:cs="Arial" w:hint="eastAsia"/>
+          <w:color w:val="000000"/>
+          <w:kern w:val="0"/>
+          <w:sz w:val="24"/>
+          <w:szCs w:val="24"/>
+        </w:rPr>
+        <w:t>。</w:t>
+      </w:r>
+    </w:p>
+    <w:p>
+      <w:pPr>
+        <w:widowControl/>
+        <w:jc w:val="left"/>
+        <w:textAlignment w:val="baseline"/>
+        <w:rPr>
+          <w:rFonts w:ascii="黑体" w:eastAsia="黑体" w:hAnsi="黑体" w:cs="Arial"/>
+          <w:b/>
+          <w:bCs/>
+          <w:color w:val="000000"/>
+          <w:kern w:val="0"/>
+          <w:sz w:val="28"/>
+          <w:szCs w:val="28"/>
+        </w:rPr>
+      </w:pPr>
+    </w:p>
+    <w:p>
+      <w:pPr>
+        <w:widowControl/>
+        <w:jc w:val="left"/>
+        <w:textAlignment w:val="baseline"/>
+        <w:rPr>
+          <w:rFonts w:ascii="黑体" w:eastAsia="黑体" w:hAnsi="黑体" w:cs="Arial"/>
+          <w:b/>
+          <w:bCs/>
+          <w:color w:val="000000"/>
+          <w:kern w:val="0"/>
+          <w:sz w:val="28"/>
+          <w:szCs w:val="28"/>
+        </w:rPr>
+      </w:pPr>
+      <w:r>
+        <w:rPr>
+          <w:rFonts w:ascii="黑体" w:eastAsia="黑体" w:hAnsi="黑体" w:cs="Arial" w:hint="eastAsia"/>
+          <w:b/>
+          <w:bCs/>
+          <w:color w:val="000000"/>
+          <w:kern w:val="0"/>
+          <w:sz w:val="28"/>
+          <w:szCs w:val="28"/>
+        </w:rPr>
+        <w:t>（8）支持模型服务的二进制封装和灵活组合配置，适应不同项目需求，方便模型更新及功能扩展需求；</w:t>
+      </w:r>
+    </w:p>
+    <w:p>
+      <w:pPr>
+        <w:widowControl/>
+        <w:jc w:val="left"/>
+        <w:textAlignment w:val="baseline"/>
+        <w:rPr>
+          <w:rFonts w:ascii="黑体" w:eastAsia="黑体" w:hAnsi="黑体" w:cs="Arial"/>
+          <w:color w:val="000000"/>
+          <w:kern w:val="0"/>
+          <w:sz w:val="24"/>
+          <w:szCs w:val="24"/>
+        </w:rPr>
+      </w:pPr>
+      <w:r>
+        <w:rPr>
+          <w:rFonts w:ascii="仿宋" w:eastAsia="仿宋" w:hAnsi="仿宋" w:cs="Arial" w:hint="eastAsia"/>
+          <w:b/>
+          <w:bCs/>
+          <w:color w:val="000000"/>
+          <w:kern w:val="0"/>
+          <w:sz w:val="23"/>
+          <w:szCs w:val="23"/>
+        </w:rPr>
+        <w:t xml:space="preserve"> </w:t>
+      </w:r>
+      <w:r>
+        <w:rPr>
           <w:rFonts w:ascii="仿宋" w:eastAsia="仿宋" w:hAnsi="仿宋" w:cs="Arial"/>
           <w:b/>
           <w:bCs/>
@@ -1846,6 +3467,110 @@
           <w:sz w:val="23"/>
           <w:szCs w:val="23"/>
         </w:rPr>
+        <w:t xml:space="preserve"> </w:t>
+      </w:r>
+      <w:r>
+        <w:rPr>
+          <w:rFonts w:ascii="黑体" w:eastAsia="黑体" w:hAnsi="黑体" w:cs="Arial" w:hint="eastAsia"/>
+          <w:color w:val="000000"/>
+          <w:kern w:val="0"/>
+          <w:sz w:val="24"/>
+          <w:szCs w:val="24"/>
+        </w:rPr>
+        <w:t>使用Docker这一支持二进制封装和灵活配置的框架，</w:t>
+      </w:r>
+      <w:r>
+        <w:rPr>
+          <w:rFonts w:ascii="黑体" w:eastAsia="黑体" w:hAnsi="黑体" w:cs="Arial"/>
+          <w:color w:val="000000"/>
+          <w:kern w:val="0"/>
+          <w:sz w:val="24"/>
+          <w:szCs w:val="24"/>
+        </w:rPr>
+        <w:t>可以将封装好的模型镜像文件部署在不同的环境中</w:t>
+      </w:r>
+      <w:r>
+        <w:rPr>
+          <w:rFonts w:ascii="黑体" w:eastAsia="黑体" w:hAnsi="黑体" w:cs="Arial" w:hint="eastAsia"/>
+          <w:color w:val="000000"/>
+          <w:kern w:val="0"/>
+          <w:sz w:val="24"/>
+          <w:szCs w:val="24"/>
+        </w:rPr>
+        <w:t>，</w:t>
+      </w:r>
+      <w:r>
+        <w:rPr>
+          <w:rFonts w:ascii="黑体" w:eastAsia="黑体" w:hAnsi="黑体" w:cs="Arial" w:hint="eastAsia"/>
+          <w:color w:val="000000"/>
+          <w:kern w:val="0"/>
+          <w:sz w:val="24"/>
+          <w:szCs w:val="24"/>
+        </w:rPr>
+        <w:t>通过将模型封装为镜像文件</w:t>
+      </w:r>
+      <w:r>
+        <w:rPr>
+          <w:rFonts w:ascii="黑体" w:eastAsia="黑体" w:hAnsi="黑体" w:cs="Arial" w:hint="eastAsia"/>
+          <w:color w:val="000000"/>
+          <w:kern w:val="0"/>
+          <w:sz w:val="24"/>
+          <w:szCs w:val="24"/>
+        </w:rPr>
+        <w:t>并进行灵活组合配置，实现了可以方便地进行模型更新和功能</w:t>
+      </w:r>
+      <w:r>
+        <w:rPr>
+          <w:rFonts w:ascii="黑体" w:eastAsia="黑体" w:hAnsi="黑体" w:cs="Arial" w:hint="eastAsia"/>
+          <w:color w:val="000000"/>
+          <w:kern w:val="0"/>
+          <w:sz w:val="24"/>
+          <w:szCs w:val="24"/>
+        </w:rPr>
+        <w:t>拓展需求</w:t>
+      </w:r>
+      <w:r>
+        <w:rPr>
+          <w:rFonts w:ascii="黑体" w:eastAsia="黑体" w:hAnsi="黑体" w:cs="Arial" w:hint="eastAsia"/>
+          <w:color w:val="000000"/>
+          <w:kern w:val="0"/>
+          <w:sz w:val="24"/>
+          <w:szCs w:val="24"/>
+        </w:rPr>
+        <w:t>，具有更好的可移植性和拓展性</w:t>
+      </w:r>
+      <w:r>
+        <w:rPr>
+          <w:rFonts w:ascii="黑体" w:eastAsia="黑体" w:hAnsi="黑体" w:cs="Arial" w:hint="eastAsia"/>
+          <w:color w:val="000000"/>
+          <w:kern w:val="0"/>
+          <w:sz w:val="24"/>
+          <w:szCs w:val="24"/>
+        </w:rPr>
+        <w:t>。</w:t>
+      </w:r>
+    </w:p>
+    <w:p>
+      <w:pPr>
+        <w:widowControl/>
+        <w:jc w:val="left"/>
+        <w:textAlignment w:val="baseline"/>
+        <w:rPr>
+          <w:rFonts w:ascii="黑体" w:eastAsia="黑体" w:hAnsi="黑体" w:cs="Arial"/>
+          <w:color w:val="000000"/>
+          <w:kern w:val="0"/>
+          <w:sz w:val="24"/>
+          <w:szCs w:val="24"/>
+        </w:rPr>
+      </w:pPr>
+      <w:r>
+        <w:rPr>
+          <w:rFonts w:ascii="黑体" w:eastAsia="黑体" w:hAnsi="黑体" w:cs="Arial"/>
+          <w:color w:val="000000"/>
+          <w:kern w:val="0"/>
+          <w:sz w:val="24"/>
+          <w:szCs w:val="24"/>
+        </w:rPr>
         <w:t xml:space="preserve">  </w:t>
       </w:r>
       <w:r>
@@ -1866,313 +3591,441 @@
           <w:sz w:val="24"/>
           <w:szCs w:val="24"/>
         </w:rPr>
-        <w:t>goroutine和sync包中的</w:t>
+        <w:t>Kubernetes进行模型服务的管理和部署</w:t>
+      </w:r>
+      <w:r>
+        <w:rPr>
+          <w:rFonts w:ascii="黑体" w:eastAsia="黑体" w:hAnsi="黑体" w:cs="Arial" w:hint="eastAsia"/>
+          <w:color w:val="000000"/>
+          <w:kern w:val="0"/>
+          <w:sz w:val="24"/>
+          <w:szCs w:val="24"/>
+        </w:rPr>
+        <w:t>，其提供的可拓展容器编排平台，实现了自动化部署、拓展和管理容器应用</w:t>
+      </w:r>
+      <w:r>
+        <w:rPr>
+          <w:rFonts w:ascii="黑体" w:eastAsia="黑体" w:hAnsi="黑体" w:cs="Arial" w:hint="eastAsia"/>
+          <w:color w:val="000000"/>
+          <w:kern w:val="0"/>
+          <w:sz w:val="24"/>
+          <w:szCs w:val="24"/>
+        </w:rPr>
+        <w:t>，实现了均衡负载的功能。</w:t>
+      </w:r>
+    </w:p>
+    <w:p>
+      <w:pPr>
+        <w:widowControl/>
+        <w:jc w:val="left"/>
+        <w:textAlignment w:val="baseline"/>
+        <w:rPr>
+          <w:rFonts w:ascii="黑体" w:eastAsia="黑体" w:hAnsi="黑体" w:cs="Arial"/>
+          <w:b/>
+          <w:bCs/>
+          <w:color w:val="000000"/>
+          <w:kern w:val="0"/>
+          <w:sz w:val="28"/>
+          <w:szCs w:val="28"/>
+        </w:rPr>
+      </w:pPr>
+      <w:r>
+        <w:rPr>
+          <w:rFonts w:ascii="黑体" w:eastAsia="黑体" w:hAnsi="黑体" w:cs="Arial" w:hint="eastAsia"/>
+          <w:b/>
+          <w:bCs/>
+          <w:color w:val="000000"/>
+          <w:kern w:val="0"/>
+          <w:sz w:val="28"/>
+          <w:szCs w:val="28"/>
+        </w:rPr>
+        <w:t>（10）支持完善的监控和日志，便于观测系统的性能和资源使用</w:t>
+      </w:r>
+      <w:r>
+        <w:rPr>
+          <w:rFonts w:ascii="黑体" w:eastAsia="黑体" w:hAnsi="黑体" w:cs="Arial" w:hint="eastAsia"/>
+          <w:b/>
+          <w:bCs/>
+          <w:color w:val="000000"/>
+          <w:kern w:val="0"/>
+          <w:sz w:val="28"/>
+          <w:szCs w:val="28"/>
+        </w:rPr>
+        <w:t>：</w:t>
+      </w:r>
+    </w:p>
+    <w:p>
+      <w:pPr>
+        <w:widowControl/>
+        <w:jc w:val="left"/>
+        <w:textAlignment w:val="baseline"/>
+        <w:rPr>
+          <w:rFonts w:ascii="黑体" w:eastAsia="黑体" w:hAnsi="黑体" w:cs="Arial"/>
+          <w:color w:val="000000"/>
+          <w:kern w:val="0"/>
+          <w:sz w:val="24"/>
+          <w:szCs w:val="24"/>
+        </w:rPr>
+      </w:pPr>
+      <w:r>
+        <w:rPr>
+          <w:rFonts w:ascii="仿宋" w:eastAsia="仿宋" w:hAnsi="仿宋" w:cs="Arial" w:hint="eastAsia"/>
+          <w:b/>
+          <w:bCs/>
+          <w:color w:val="000000"/>
+          <w:kern w:val="0"/>
+          <w:sz w:val="23"/>
+          <w:szCs w:val="23"/>
+        </w:rPr>
+        <w:t xml:space="preserve"> </w:t>
+      </w:r>
+      <w:r>
+        <w:rPr>
+          <w:rFonts w:ascii="黑体" w:eastAsia="黑体" w:hAnsi="黑体" w:cs="Arial"/>
+          <w:color w:val="000000"/>
+          <w:kern w:val="0"/>
+          <w:sz w:val="24"/>
+          <w:szCs w:val="24"/>
+        </w:rPr>
+        <w:t xml:space="preserve"> </w:t>
+      </w:r>
+      <w:r>
+        <w:rPr>
+          <w:rFonts w:ascii="黑体" w:eastAsia="黑体" w:hAnsi="黑体" w:cs="Arial" w:hint="eastAsia"/>
+          <w:color w:val="000000"/>
+          <w:kern w:val="0"/>
+          <w:sz w:val="24"/>
+          <w:szCs w:val="24"/>
+        </w:rPr>
+        <w:t>后端保存了每一条算法端</w:t>
+      </w:r>
+      <w:r>
+        <w:rPr>
+          <w:rFonts w:ascii="黑体" w:eastAsia="黑体" w:hAnsi="黑体" w:cs="Arial" w:hint="eastAsia"/>
+          <w:color w:val="000000"/>
+          <w:kern w:val="0"/>
+          <w:sz w:val="24"/>
+          <w:szCs w:val="24"/>
+        </w:rPr>
+        <w:t>实时</w:t>
+      </w:r>
+      <w:r>
+        <w:rPr>
+          <w:rFonts w:ascii="黑体" w:eastAsia="黑体" w:hAnsi="黑体" w:cs="Arial" w:hint="eastAsia"/>
+          <w:color w:val="000000"/>
+          <w:kern w:val="0"/>
+          <w:sz w:val="24"/>
+          <w:szCs w:val="24"/>
+        </w:rPr>
+        <w:t>返回的</w:t>
+      </w:r>
+      <w:r>
+        <w:rPr>
+          <w:rFonts w:ascii="黑体" w:eastAsia="黑体" w:hAnsi="黑体" w:cs="Arial" w:hint="eastAsia"/>
+          <w:color w:val="000000"/>
+          <w:kern w:val="0"/>
+          <w:sz w:val="24"/>
+          <w:szCs w:val="24"/>
+        </w:rPr>
+        <w:t>检测数据</w:t>
+      </w:r>
+      <w:r>
+        <w:rPr>
+          <w:rFonts w:ascii="黑体" w:eastAsia="黑体" w:hAnsi="黑体" w:cs="Arial" w:hint="eastAsia"/>
+          <w:color w:val="000000"/>
+          <w:kern w:val="0"/>
+          <w:sz w:val="24"/>
+          <w:szCs w:val="24"/>
+        </w:rPr>
+        <w:t>，低延时地添加到数据库中，作为返回给前端的</w:t>
+      </w:r>
+      <w:r>
+        <w:rPr>
+          <w:rFonts w:ascii="黑体" w:eastAsia="黑体" w:hAnsi="黑体" w:cs="Arial" w:hint="eastAsia"/>
+          <w:color w:val="000000"/>
+          <w:kern w:val="0"/>
+          <w:sz w:val="24"/>
+          <w:szCs w:val="24"/>
+        </w:rPr>
+        <w:t>日志内容。</w:t>
+      </w:r>
+      <w:r>
+        <w:rPr>
+          <w:rFonts w:ascii="黑体" w:eastAsia="黑体" w:hAnsi="黑体" w:cs="Arial" w:hint="eastAsia"/>
+          <w:color w:val="000000"/>
+          <w:kern w:val="0"/>
+          <w:sz w:val="24"/>
+          <w:szCs w:val="24"/>
+        </w:rPr>
+        <w:t>将检测数据添加到数据库使用</w:t>
+      </w:r>
+      <w:r>
+        <w:rPr>
+          <w:rFonts w:ascii="黑体" w:eastAsia="黑体" w:hAnsi="黑体" w:cs="Arial" w:hint="eastAsia"/>
+          <w:color w:val="000000"/>
+          <w:kern w:val="0"/>
+          <w:sz w:val="24"/>
+          <w:szCs w:val="24"/>
+        </w:rPr>
+        <w:t>原生SQL语句，使项目具有更高的灵活性、更好的可控性和更好的可移植性</w:t>
+      </w:r>
+      <w:r>
+        <w:rPr>
+          <w:rFonts w:ascii="黑体" w:eastAsia="黑体" w:hAnsi="黑体" w:cs="Arial" w:hint="eastAsia"/>
+          <w:color w:val="000000"/>
+          <w:kern w:val="0"/>
+          <w:sz w:val="24"/>
+          <w:szCs w:val="24"/>
+        </w:rPr>
+        <w:t>，可以更方便地移植到其它的数据库系统中，更简单地控制查询的</w:t>
+      </w:r>
+      <w:r>
+        <w:rPr>
+          <w:rFonts w:ascii="黑体" w:eastAsia="黑体" w:hAnsi="黑体" w:cs="Arial" w:hint="eastAsia"/>
+          <w:color w:val="000000"/>
+          <w:kern w:val="0"/>
+          <w:sz w:val="24"/>
+          <w:szCs w:val="24"/>
+        </w:rPr>
+        <w:t>执行计划和优化，确保了SQL语句的执行效率和性能，实现了检测数据实时地插入日志</w:t>
+      </w:r>
+      <w:r>
+        <w:rPr>
+          <w:rFonts w:ascii="黑体" w:eastAsia="黑体" w:hAnsi="黑体" w:cs="Arial" w:hint="eastAsia"/>
+          <w:color w:val="000000"/>
+          <w:kern w:val="0"/>
+          <w:sz w:val="24"/>
+          <w:szCs w:val="24"/>
+        </w:rPr>
+        <w:t>。</w:t>
+      </w:r>
+    </w:p>
+    <w:p>
+      <w:pPr>
+        <w:widowControl/>
+        <w:jc w:val="left"/>
+        <w:textAlignment w:val="baseline"/>
+        <w:rPr>
+          <w:rFonts w:ascii="黑体" w:eastAsia="黑体" w:hAnsi="黑体" w:cs="Arial"/>
+          <w:color w:val="000000"/>
+          <w:kern w:val="0"/>
+          <w:sz w:val="24"/>
+          <w:szCs w:val="24"/>
+        </w:rPr>
+      </w:pPr>
+      <w:r>
+        <w:rPr>
+          <w:rFonts w:ascii="黑体" w:eastAsia="黑体" w:hAnsi="黑体" w:cs="Arial" w:hint="eastAsia"/>
+          <w:color w:val="000000"/>
+          <w:kern w:val="0"/>
+          <w:sz w:val="24"/>
+          <w:szCs w:val="24"/>
+        </w:rPr>
+        <w:t xml:space="preserve"> </w:t>
+      </w:r>
+      <w:r>
+        <w:rPr>
+          <w:rFonts w:ascii="黑体" w:eastAsia="黑体" w:hAnsi="黑体" w:cs="Arial"/>
+          <w:color w:val="000000"/>
+          <w:kern w:val="0"/>
+          <w:sz w:val="24"/>
+          <w:szCs w:val="24"/>
+        </w:rPr>
+        <w:t xml:space="preserve"> </w:t>
+      </w:r>
+      <w:r>
+        <w:rPr>
+          <w:rFonts w:ascii="黑体" w:eastAsia="黑体" w:hAnsi="黑体" w:cs="Arial" w:hint="eastAsia"/>
+          <w:color w:val="000000"/>
+          <w:kern w:val="0"/>
+          <w:sz w:val="24"/>
+          <w:szCs w:val="24"/>
+        </w:rPr>
+        <w:t>后端</w:t>
+      </w:r>
+      <w:r>
+        <w:rPr>
+          <w:rFonts w:ascii="黑体" w:eastAsia="黑体" w:hAnsi="黑体" w:cs="Arial"/>
+          <w:color w:val="000000"/>
+          <w:kern w:val="0"/>
+          <w:sz w:val="24"/>
+          <w:szCs w:val="24"/>
+        </w:rPr>
+        <w:t>使用了Go语言</w:t>
+      </w:r>
+      <w:r>
+        <w:rPr>
+          <w:rFonts w:ascii="黑体" w:eastAsia="黑体" w:hAnsi="黑体" w:cs="Arial" w:hint="eastAsia"/>
+          <w:color w:val="000000"/>
+          <w:kern w:val="0"/>
+          <w:sz w:val="24"/>
+          <w:szCs w:val="24"/>
+        </w:rPr>
+        <w:t>的</w:t>
+      </w:r>
+      <w:r>
+        <w:rPr>
+          <w:rFonts w:ascii="黑体" w:eastAsia="黑体" w:hAnsi="黑体" w:cs="Arial"/>
+          <w:color w:val="000000"/>
+          <w:kern w:val="0"/>
+          <w:sz w:val="24"/>
+          <w:szCs w:val="24"/>
+        </w:rPr>
+        <w:t>Gin框架和runtime包，实现了快速、高性能的CPU监测功能</w:t>
+      </w:r>
+      <w:r>
+        <w:rPr>
+          <w:rFonts w:ascii="黑体" w:eastAsia="黑体" w:hAnsi="黑体" w:cs="Arial" w:hint="eastAsia"/>
+          <w:color w:val="000000"/>
+          <w:kern w:val="0"/>
+          <w:sz w:val="24"/>
+          <w:szCs w:val="24"/>
+        </w:rPr>
+        <w:t>与</w:t>
+      </w:r>
+      <w:r>
+        <w:rPr>
+          <w:rFonts w:ascii="黑体" w:eastAsia="黑体" w:hAnsi="黑体" w:cs="Arial"/>
+          <w:color w:val="000000"/>
+          <w:kern w:val="0"/>
+          <w:sz w:val="24"/>
+          <w:szCs w:val="24"/>
+        </w:rPr>
+        <w:t>获取当前程序的内存使用情况</w:t>
+      </w:r>
+      <w:r>
+        <w:rPr>
+          <w:rFonts w:ascii="黑体" w:eastAsia="黑体" w:hAnsi="黑体" w:cs="Arial" w:hint="eastAsia"/>
+          <w:color w:val="000000"/>
+          <w:kern w:val="0"/>
+          <w:sz w:val="24"/>
+          <w:szCs w:val="24"/>
+        </w:rPr>
+        <w:t>功能</w:t>
+      </w:r>
+      <w:r>
+        <w:rPr>
+          <w:rFonts w:ascii="黑体" w:eastAsia="黑体" w:hAnsi="黑体" w:cs="Arial" w:hint="eastAsia"/>
+          <w:color w:val="000000"/>
+          <w:kern w:val="0"/>
+          <w:sz w:val="24"/>
+          <w:szCs w:val="24"/>
+        </w:rPr>
+        <w:t>，将其以JSON格式返回给客户端。通过runtime包中的函数获取当前的CPU核心数</w:t>
+      </w:r>
+      <w:r>
+        <w:rPr>
+          <w:rFonts w:ascii="黑体" w:eastAsia="黑体" w:hAnsi="黑体" w:cs="Arial" w:hint="eastAsia"/>
+          <w:color w:val="000000"/>
+          <w:kern w:val="0"/>
+          <w:sz w:val="24"/>
+          <w:szCs w:val="24"/>
+        </w:rPr>
+        <w:t>与对内存使用情况的监测</w:t>
+      </w:r>
+      <w:r>
+        <w:rPr>
+          <w:rFonts w:ascii="黑体" w:eastAsia="黑体" w:hAnsi="黑体" w:cs="Arial" w:hint="eastAsia"/>
+          <w:color w:val="000000"/>
+          <w:kern w:val="0"/>
+          <w:sz w:val="24"/>
+          <w:szCs w:val="24"/>
+        </w:rPr>
+        <w:t>，并使用time包中的函数计算CPU使用情况。然后代码将结果封装成</w:t>
       </w:r>
       <w:proofErr w:type="spellStart"/>
       <w:r>
         <w:rPr>
-          <w:rFonts w:ascii="黑体" w:eastAsia="黑体" w:hAnsi="黑体" w:cs="Arial"/>
-          <w:color w:val="000000"/>
-          <w:kern w:val="0"/>
-          <w:sz w:val="24"/>
-          <w:szCs w:val="24"/>
-        </w:rPr>
-        <w:t>WaitGroup</w:t>
+          <w:rFonts w:ascii="黑体" w:eastAsia="黑体" w:hAnsi="黑体" w:cs="Arial" w:hint="eastAsia"/>
+          <w:color w:val="000000"/>
+          <w:kern w:val="0"/>
+          <w:sz w:val="24"/>
+          <w:szCs w:val="24"/>
+        </w:rPr>
+        <w:t>CPUUsage</w:t>
       </w:r>
       <w:proofErr w:type="spellEnd"/>
       <w:r>
         <w:rPr>
-          <w:rFonts w:ascii="黑体" w:eastAsia="黑体" w:hAnsi="黑体" w:cs="Arial"/>
-          <w:color w:val="000000"/>
-          <w:kern w:val="0"/>
-          <w:sz w:val="24"/>
-          <w:szCs w:val="24"/>
-        </w:rPr>
-        <w:t>来实现并发</w:t>
-      </w:r>
-      <w:r>
-        <w:rPr>
-          <w:rFonts w:ascii="黑体" w:eastAsia="黑体" w:hAnsi="黑体" w:cs="Arial" w:hint="eastAsia"/>
-          <w:color w:val="000000"/>
-          <w:kern w:val="0"/>
-          <w:sz w:val="24"/>
-          <w:szCs w:val="24"/>
-        </w:rPr>
-        <w:t>。遍历从数据库中检索到的所有</w:t>
-      </w:r>
-      <w:r>
-        <w:rPr>
-          <w:rFonts w:ascii="黑体" w:eastAsia="黑体" w:hAnsi="黑体" w:cs="Arial"/>
-          <w:color w:val="000000"/>
-          <w:kern w:val="0"/>
-          <w:sz w:val="24"/>
-          <w:szCs w:val="24"/>
-        </w:rPr>
-        <w:t>摄像头记录，并为每个摄像头创建一个goroutine来调用</w:t>
-      </w:r>
-      <w:r>
-        <w:rPr>
-          <w:rFonts w:ascii="黑体" w:eastAsia="黑体" w:hAnsi="黑体" w:cs="Arial" w:hint="eastAsia"/>
-          <w:color w:val="000000"/>
-          <w:kern w:val="0"/>
-          <w:sz w:val="24"/>
-          <w:szCs w:val="24"/>
-        </w:rPr>
-        <w:t>编写的</w:t>
-      </w:r>
-      <w:r>
-        <w:rPr>
-          <w:rFonts w:ascii="黑体" w:eastAsia="黑体" w:hAnsi="黑体" w:cs="Arial"/>
-          <w:color w:val="000000"/>
-          <w:kern w:val="0"/>
-          <w:sz w:val="24"/>
-          <w:szCs w:val="24"/>
-        </w:rPr>
-        <w:t>Judge函数进行处理</w:t>
-      </w:r>
-      <w:r>
-        <w:rPr>
-          <w:rFonts w:ascii="黑体" w:eastAsia="黑体" w:hAnsi="黑体" w:cs="Arial" w:hint="eastAsia"/>
-          <w:color w:val="000000"/>
-          <w:kern w:val="0"/>
-          <w:sz w:val="24"/>
-          <w:szCs w:val="24"/>
-        </w:rPr>
-        <w:t>。实现了并发处理多个摄像头的数据，提高了编程的效率。</w:t>
-      </w:r>
-    </w:p>
-    <w:p>
-      <w:pPr>
-        <w:jc w:val="left"/>
-        <w:rPr>
-          <w:rFonts w:ascii="黑体" w:eastAsia="黑体" w:hAnsi="黑体" w:cs="Arial"/>
-          <w:color w:val="000000"/>
-          <w:kern w:val="0"/>
-          <w:sz w:val="24"/>
-          <w:szCs w:val="24"/>
-        </w:rPr>
-      </w:pPr>
-      <w:r>
-        <w:rPr>
-          <w:rFonts w:ascii="黑体" w:eastAsia="黑体" w:hAnsi="黑体" w:cs="Arial" w:hint="eastAsia"/>
-          <w:color w:val="000000"/>
-          <w:kern w:val="0"/>
-          <w:sz w:val="24"/>
-          <w:szCs w:val="24"/>
-        </w:rPr>
-        <w:t xml:space="preserve"> </w:t>
-      </w:r>
-      <w:r>
-        <w:rPr>
-          <w:rFonts w:ascii="黑体" w:eastAsia="黑体" w:hAnsi="黑体" w:cs="Arial"/>
-          <w:color w:val="000000"/>
-          <w:kern w:val="0"/>
-          <w:sz w:val="24"/>
-          <w:szCs w:val="24"/>
-        </w:rPr>
-        <w:t xml:space="preserve"> </w:t>
-      </w:r>
-      <w:r>
-        <w:rPr>
-          <w:rFonts w:ascii="黑体" w:eastAsia="黑体" w:hAnsi="黑体" w:cs="Arial" w:hint="eastAsia"/>
-          <w:color w:val="000000"/>
-          <w:kern w:val="0"/>
-          <w:sz w:val="24"/>
-          <w:szCs w:val="24"/>
-        </w:rPr>
-        <w:t>在for循环中，使用</w:t>
+          <w:rFonts w:ascii="黑体" w:eastAsia="黑体" w:hAnsi="黑体" w:cs="Arial" w:hint="eastAsia"/>
+          <w:color w:val="000000"/>
+          <w:kern w:val="0"/>
+          <w:sz w:val="24"/>
+          <w:szCs w:val="24"/>
+        </w:rPr>
+        <w:t>与</w:t>
       </w:r>
       <w:proofErr w:type="spellStart"/>
       <w:r>
         <w:rPr>
-          <w:rFonts w:ascii="黑体" w:eastAsia="黑体" w:hAnsi="黑体" w:cs="Arial"/>
-          <w:color w:val="000000"/>
-          <w:kern w:val="0"/>
-          <w:sz w:val="24"/>
-          <w:szCs w:val="24"/>
-        </w:rPr>
-        <w:t>sync.WaitGroup</w:t>
+          <w:rFonts w:ascii="黑体" w:eastAsia="黑体" w:hAnsi="黑体" w:cs="Arial" w:hint="eastAsia"/>
+          <w:color w:val="000000"/>
+          <w:kern w:val="0"/>
+          <w:sz w:val="24"/>
+          <w:szCs w:val="24"/>
+        </w:rPr>
+        <w:t>MemUsage</w:t>
       </w:r>
       <w:proofErr w:type="spellEnd"/>
       <w:r>
         <w:rPr>
-          <w:rFonts w:ascii="黑体" w:eastAsia="黑体" w:hAnsi="黑体" w:cs="Arial"/>
-          <w:color w:val="000000"/>
-          <w:kern w:val="0"/>
-          <w:sz w:val="24"/>
-          <w:szCs w:val="24"/>
-        </w:rPr>
-        <w:t>的Add方法来增加计数器，表示要等待的goroutine数量</w:t>
-      </w:r>
-      <w:r>
-        <w:rPr>
-          <w:rFonts w:ascii="黑体" w:eastAsia="黑体" w:hAnsi="黑体" w:cs="Arial" w:hint="eastAsia"/>
-          <w:color w:val="000000"/>
-          <w:kern w:val="0"/>
-          <w:sz w:val="24"/>
-          <w:szCs w:val="24"/>
-        </w:rPr>
-        <w:t>。</w:t>
-      </w:r>
-      <w:r>
-        <w:rPr>
-          <w:rFonts w:ascii="黑体" w:eastAsia="黑体" w:hAnsi="黑体" w:cs="Arial"/>
-          <w:color w:val="000000"/>
-          <w:kern w:val="0"/>
-          <w:sz w:val="24"/>
-          <w:szCs w:val="24"/>
-        </w:rPr>
-        <w:t>每个goroutine在处理完毕后都会调用</w:t>
-      </w:r>
-      <w:proofErr w:type="spellStart"/>
-      <w:r>
-        <w:rPr>
-          <w:rFonts w:ascii="黑体" w:eastAsia="黑体" w:hAnsi="黑体" w:cs="Arial"/>
-          <w:color w:val="000000"/>
-          <w:kern w:val="0"/>
-          <w:sz w:val="24"/>
-          <w:szCs w:val="24"/>
-        </w:rPr>
-        <w:t>WaitGroup</w:t>
-      </w:r>
-      <w:proofErr w:type="spellEnd"/>
-      <w:r>
-        <w:rPr>
-          <w:rFonts w:ascii="黑体" w:eastAsia="黑体" w:hAnsi="黑体" w:cs="Arial"/>
-          <w:color w:val="000000"/>
-          <w:kern w:val="0"/>
-          <w:sz w:val="24"/>
-          <w:szCs w:val="24"/>
-        </w:rPr>
-        <w:t>的Done方法来减少计数器的值，表示已完成一个goroutine的处理。使用</w:t>
-      </w:r>
-      <w:proofErr w:type="spellStart"/>
-      <w:r>
-        <w:rPr>
-          <w:rFonts w:ascii="黑体" w:eastAsia="黑体" w:hAnsi="黑体" w:cs="Arial"/>
-          <w:color w:val="000000"/>
-          <w:kern w:val="0"/>
-          <w:sz w:val="24"/>
-          <w:szCs w:val="24"/>
-        </w:rPr>
-        <w:t>WaitGroup</w:t>
-      </w:r>
-      <w:proofErr w:type="spellEnd"/>
-      <w:r>
-        <w:rPr>
-          <w:rFonts w:ascii="黑体" w:eastAsia="黑体" w:hAnsi="黑体" w:cs="Arial"/>
-          <w:color w:val="000000"/>
-          <w:kern w:val="0"/>
-          <w:sz w:val="24"/>
-          <w:szCs w:val="24"/>
-        </w:rPr>
-        <w:t>的Wait方法可以阻塞程序，直到计数器的值为0，即所有goroutine都已完成处理。</w:t>
-      </w:r>
-    </w:p>
-    <w:p>
-      <w:pPr>
-        <w:jc w:val="left"/>
-        <w:rPr>
-          <w:rFonts w:ascii="黑体" w:eastAsia="黑体" w:hAnsi="黑体" w:cs="Arial"/>
-          <w:color w:val="000000"/>
-          <w:kern w:val="0"/>
-          <w:sz w:val="24"/>
-          <w:szCs w:val="24"/>
-        </w:rPr>
-      </w:pPr>
-      <w:r>
-        <w:rPr>
-          <w:rFonts w:ascii="黑体" w:eastAsia="黑体" w:hAnsi="黑体" w:cs="Arial" w:hint="eastAsia"/>
-          <w:color w:val="000000"/>
-          <w:kern w:val="0"/>
-          <w:sz w:val="24"/>
-          <w:szCs w:val="24"/>
-        </w:rPr>
-        <w:t xml:space="preserve"> </w:t>
-      </w:r>
-      <w:r>
-        <w:rPr>
-          <w:rFonts w:ascii="黑体" w:eastAsia="黑体" w:hAnsi="黑体" w:cs="Arial"/>
-          <w:color w:val="000000"/>
-          <w:kern w:val="0"/>
-          <w:sz w:val="24"/>
-          <w:szCs w:val="24"/>
-        </w:rPr>
-        <w:t xml:space="preserve"> 在每个goroutine内部，使用了defer语句来确保在函数执行结束后调用</w:t>
-      </w:r>
-      <w:proofErr w:type="spellStart"/>
-      <w:r>
-        <w:rPr>
-          <w:rFonts w:ascii="黑体" w:eastAsia="黑体" w:hAnsi="黑体" w:cs="Arial"/>
-          <w:color w:val="000000"/>
-          <w:kern w:val="0"/>
-          <w:sz w:val="24"/>
-          <w:szCs w:val="24"/>
-        </w:rPr>
-        <w:t>WaitGroup</w:t>
-      </w:r>
-      <w:proofErr w:type="spellEnd"/>
-      <w:r>
-        <w:rPr>
-          <w:rFonts w:ascii="黑体" w:eastAsia="黑体" w:hAnsi="黑体" w:cs="Arial"/>
-          <w:color w:val="000000"/>
-          <w:kern w:val="0"/>
-          <w:sz w:val="24"/>
-          <w:szCs w:val="24"/>
-        </w:rPr>
-        <w:t>的Done方法，以便适当地更新计数器的值。</w:t>
-      </w:r>
-    </w:p>
-    <w:p>
-      <w:pPr>
-        <w:jc w:val="left"/>
-        <w:rPr>
-          <w:rFonts w:ascii="黑体" w:eastAsia="黑体" w:hAnsi="黑体" w:cs="Arial"/>
-          <w:color w:val="000000"/>
-          <w:kern w:val="0"/>
-          <w:sz w:val="24"/>
-          <w:szCs w:val="24"/>
-        </w:rPr>
-      </w:pPr>
-      <w:r>
-        <w:rPr>
-          <w:rFonts w:ascii="黑体" w:eastAsia="黑体" w:hAnsi="黑体" w:cs="Arial" w:hint="eastAsia"/>
-          <w:color w:val="000000"/>
-          <w:kern w:val="0"/>
-          <w:sz w:val="24"/>
-          <w:szCs w:val="24"/>
-        </w:rPr>
-        <w:t xml:space="preserve"> </w:t>
-      </w:r>
-      <w:r>
-        <w:rPr>
-          <w:rFonts w:ascii="黑体" w:eastAsia="黑体" w:hAnsi="黑体" w:cs="Arial"/>
-          <w:color w:val="000000"/>
-          <w:kern w:val="0"/>
-          <w:sz w:val="24"/>
-          <w:szCs w:val="24"/>
-        </w:rPr>
-        <w:t xml:space="preserve"> </w:t>
-      </w:r>
-      <w:r>
-        <w:rPr>
-          <w:rFonts w:ascii="黑体" w:eastAsia="黑体" w:hAnsi="黑体" w:cs="Arial" w:hint="eastAsia"/>
-          <w:color w:val="000000"/>
-          <w:kern w:val="0"/>
-          <w:sz w:val="24"/>
-          <w:szCs w:val="24"/>
-        </w:rPr>
-        <w:t>对于多个线程之间存在的共享内存竞争，使用了读写锁来对多线程的共享数据来进行限制</w:t>
-      </w:r>
-      <w:r>
-        <w:rPr>
-          <w:rFonts w:ascii="黑体" w:eastAsia="黑体" w:hAnsi="黑体" w:cs="Arial" w:hint="eastAsia"/>
-          <w:color w:val="000000"/>
-          <w:kern w:val="0"/>
-          <w:sz w:val="24"/>
-          <w:szCs w:val="24"/>
-        </w:rPr>
-        <w:t>，实现了数据的一致性。</w:t>
+          <w:rFonts w:ascii="黑体" w:eastAsia="黑体" w:hAnsi="黑体" w:cs="Arial" w:hint="eastAsia"/>
+          <w:color w:val="000000"/>
+          <w:kern w:val="0"/>
+          <w:sz w:val="24"/>
+          <w:szCs w:val="24"/>
+        </w:rPr>
+        <w:t>结构体，将其转换为</w:t>
+      </w:r>
+      <w:r>
+        <w:rPr>
+          <w:rFonts w:ascii="黑体" w:eastAsia="黑体" w:hAnsi="黑体" w:cs="Arial" w:hint="eastAsia"/>
+          <w:color w:val="000000"/>
+          <w:kern w:val="0"/>
+          <w:sz w:val="24"/>
+          <w:szCs w:val="24"/>
+        </w:rPr>
+        <w:t>JSON格式返回给前端。</w:t>
+      </w:r>
+      <w:r>
+        <w:rPr>
+          <w:rFonts w:ascii="黑体" w:eastAsia="黑体" w:hAnsi="黑体" w:cs="Arial" w:hint="eastAsia"/>
+          <w:color w:val="000000"/>
+          <w:kern w:val="0"/>
+          <w:sz w:val="24"/>
+          <w:szCs w:val="24"/>
+        </w:rPr>
+        <w:t>这对于检测系统的性能和资源使用非常重要，充分地体现了使用Go语言</w:t>
+      </w:r>
+      <w:r>
+        <w:rPr>
+          <w:rFonts w:ascii="黑体" w:eastAsia="黑体" w:hAnsi="黑体" w:cs="Arial" w:hint="eastAsia"/>
+          <w:color w:val="000000"/>
+          <w:kern w:val="0"/>
+          <w:sz w:val="24"/>
+          <w:szCs w:val="24"/>
+        </w:rPr>
+        <w:t>原生的内存管理机制</w:t>
+      </w:r>
+      <w:r>
+        <w:rPr>
+          <w:rFonts w:ascii="黑体" w:eastAsia="黑体" w:hAnsi="黑体" w:cs="Arial" w:hint="eastAsia"/>
+          <w:color w:val="000000"/>
+          <w:kern w:val="0"/>
+          <w:sz w:val="24"/>
+          <w:szCs w:val="24"/>
+        </w:rPr>
+        <w:t>的优势，</w:t>
+      </w:r>
+      <w:r>
+        <w:rPr>
+          <w:rFonts w:ascii="黑体" w:eastAsia="黑体" w:hAnsi="黑体" w:cs="Arial" w:hint="eastAsia"/>
+          <w:color w:val="000000"/>
+          <w:kern w:val="0"/>
+          <w:sz w:val="24"/>
+          <w:szCs w:val="24"/>
+        </w:rPr>
+        <w:t>可以帮助开发人员有效地避免常见的内存错误，便于观测系统的性能和资源使用情况。</w:t>
       </w:r>
     </w:p>
     <w:sectPr>
@@ -2618,7 +4471,7 @@
   <w:style w:type="paragraph" w:default="1" w:styleId="a">
     <w:name w:val="Normal"/>
     <w:qFormat/>
-    <w:rsid w:val="008F5E77"/>
+    <w:rsid w:val="00E43B22"/>
     <w:pPr>
       <w:widowControl w:val="0"/>
       <w:jc w:val="both"/>
@@ -2714,6 +4567,25 @@
     <w:rPr>
       <w:sz w:val="18"/>
       <w:szCs w:val="18"/>
+    </w:rPr>
+  </w:style>
+  <w:style w:type="paragraph" w:styleId="a7">
+    <w:name w:val="Normal (Web)"/>
+    <w:basedOn w:val="a"/>
+    <w:uiPriority w:val="99"/>
+    <w:semiHidden/>
+    <w:unhideWhenUsed/>
+    <w:rsid w:val="00361558"/>
+    <w:pPr>
+      <w:widowControl/>
+      <w:spacing w:before="100" w:beforeAutospacing="1" w:after="100" w:afterAutospacing="1"/>
+      <w:jc w:val="left"/>
+    </w:pPr>
+    <w:rPr>
+      <w:rFonts w:ascii="宋体" w:eastAsia="宋体" w:hAnsi="宋体" w:cs="宋体"/>
+      <w:kern w:val="0"/>
+      <w:sz w:val="24"/>
+      <w:szCs w:val="24"/>
     </w:rPr>
   </w:style>
 </w:styles>
